--- a/ProjectExperenceReport-Temp.docx
+++ b/ProjectExperenceReport-Temp.docx
@@ -1,10 +1,10 @@
 
 <file path=word/document.xml><?xml version="1.0" encoding="utf-8"?>
-<w:document xmlns:wpc="http://schemas.microsoft.com/office/word/2010/wordprocessingCanvas" xmlns:cx="http://schemas.microsoft.com/office/drawing/2014/chartex" xmlns:cx1="http://schemas.microsoft.com/office/drawing/2015/9/8/chartex" xmlns:cx2="http://schemas.microsoft.com/office/drawing/2015/10/21/chartex" xmlns:cx3="http://schemas.microsoft.com/office/drawing/2016/5/9/chartex" xmlns:cx4="http://schemas.microsoft.com/office/drawing/2016/5/10/chartex" xmlns:cx5="http://schemas.microsoft.com/office/drawing/2016/5/11/chartex" xmlns:cx6="http://schemas.microsoft.com/office/drawing/2016/5/12/chartex" xmlns:cx7="http://schemas.microsoft.com/office/drawing/2016/5/13/chartex" xmlns:cx8="http://schemas.microsoft.com/office/drawing/2016/5/14/chartex" xmlns:mc="http://schemas.openxmlformats.org/markup-compatibility/2006" xmlns:aink="http://schemas.microsoft.com/office/drawing/2016/ink" xmlns:am3d="http://schemas.microsoft.com/office/drawing/2017/model3d" xmlns:o="urn:schemas-microsoft-com:office:office" xmlns:r="http://schemas.openxmlformats.org/officeDocument/2006/relationships" xmlns:m="http://schemas.openxmlformats.org/officeDocument/2006/math" xmlns:v="urn:schemas-microsoft-com:vml" xmlns:wp14="http://schemas.microsoft.com/office/word/2010/wordprocessingDrawing" xmlns:wp="http://schemas.openxmlformats.org/drawingml/2006/wordprocessingDrawing" xmlns:w10="urn:schemas-microsoft-com:office:word" xmlns:w="http://schemas.openxmlformats.org/wordprocessingml/2006/main" xmlns:w14="http://schemas.microsoft.com/office/word/2010/wordml" xmlns:w15="http://schemas.microsoft.com/office/word/2012/wordml" xmlns:w16cex="http://schemas.microsoft.com/office/word/2018/wordml/cex" xmlns:w16cid="http://schemas.microsoft.com/office/word/2016/wordml/cid" xmlns:w16="http://schemas.microsoft.com/office/word/2018/wordml" xmlns:w16se="http://schemas.microsoft.com/office/word/2015/wordml/symex" xmlns:wpg="http://schemas.microsoft.com/office/word/2010/wordprocessingGroup" xmlns:wpi="http://schemas.microsoft.com/office/word/2010/wordprocessingInk" xmlns:wne="http://schemas.microsoft.com/office/word/2006/wordml" xmlns:wps="http://schemas.microsoft.com/office/word/2010/wordprocessingShape" mc:Ignorable="w14 w15 w16se w16cid w16 w16cex wp14">
+<w:document xmlns:wpc="http://schemas.microsoft.com/office/word/2010/wordprocessingCanvas" xmlns:cx="http://schemas.microsoft.com/office/drawing/2014/chartex" xmlns:cx1="http://schemas.microsoft.com/office/drawing/2015/9/8/chartex" xmlns:cx2="http://schemas.microsoft.com/office/drawing/2015/10/21/chartex" xmlns:cx3="http://schemas.microsoft.com/office/drawing/2016/5/9/chartex" xmlns:cx4="http://schemas.microsoft.com/office/drawing/2016/5/10/chartex" xmlns:cx5="http://schemas.microsoft.com/office/drawing/2016/5/11/chartex" xmlns:cx6="http://schemas.microsoft.com/office/drawing/2016/5/12/chartex" xmlns:cx7="http://schemas.microsoft.com/office/drawing/2016/5/13/chartex" xmlns:cx8="http://schemas.microsoft.com/office/drawing/2016/5/14/chartex" xmlns:mc="http://schemas.openxmlformats.org/markup-compatibility/2006" xmlns:aink="http://schemas.microsoft.com/office/drawing/2016/ink" xmlns:am3d="http://schemas.microsoft.com/office/drawing/2017/model3d" xmlns:o="urn:schemas-microsoft-com:office:office" xmlns:r="http://schemas.openxmlformats.org/officeDocument/2006/relationships" xmlns:m="http://schemas.openxmlformats.org/officeDocument/2006/math" xmlns:v="urn:schemas-microsoft-com:vml" xmlns:wp14="http://schemas.microsoft.com/office/word/2010/wordprocessingDrawing" xmlns:wp="http://schemas.openxmlformats.org/drawingml/2006/wordprocessingDrawing" xmlns:w10="urn:schemas-microsoft-com:office:word" xmlns:w="http://schemas.openxmlformats.org/wordprocessingml/2006/main" xmlns:w14="http://schemas.microsoft.com/office/word/2010/wordml" xmlns:w15="http://schemas.microsoft.com/office/word/2012/wordml" xmlns:w16cid="http://schemas.microsoft.com/office/word/2016/wordml/cid" xmlns:w16se="http://schemas.microsoft.com/office/word/2015/wordml/symex" xmlns:wpg="http://schemas.microsoft.com/office/word/2010/wordprocessingGroup" xmlns:wpi="http://schemas.microsoft.com/office/word/2010/wordprocessingInk" xmlns:wne="http://schemas.microsoft.com/office/word/2006/wordml" xmlns:wps="http://schemas.microsoft.com/office/word/2010/wordprocessingShape" mc:Ignorable="w14 w15 w16se w16cid wp14">
   <w:body>
     <w:p>
       <w:pPr>
-        <w:pStyle w:val="ab"/>
+        <w:pStyle w:val="NoSpacing"/>
         <w:spacing w:before="1540" w:after="240"/>
         <w:jc w:val="center"/>
         <w:rPr>
@@ -69,7 +69,7 @@
     </w:p>
     <w:p>
       <w:pPr>
-        <w:pStyle w:val="ab"/>
+        <w:pStyle w:val="NoSpacing"/>
         <w:pBdr>
           <w:top w:val="single" w:sz="6" w:space="6" w:color="4472C4"/>
           <w:bottom w:val="single" w:sz="6" w:space="6" w:color="4472C4"/>
@@ -95,7 +95,7 @@
     </w:p>
     <w:p>
       <w:pPr>
-        <w:pStyle w:val="ab"/>
+        <w:pStyle w:val="NoSpacing"/>
         <w:spacing w:before="480"/>
         <w:jc w:val="center"/>
         <w:rPr>
@@ -105,7 +105,7 @@
     </w:p>
     <w:p>
       <w:pPr>
-        <w:pStyle w:val="a4"/>
+        <w:pStyle w:val="BodyText"/>
         <w:rPr>
           <w:noProof w:val="0"/>
         </w:rPr>
@@ -126,7 +126,7 @@
     <w:p/>
     <w:p>
       <w:pPr>
-        <w:pStyle w:val="a4"/>
+        <w:pStyle w:val="BodyText"/>
         <w:rPr>
           <w:noProof w:val="0"/>
         </w:rPr>
@@ -134,7 +134,7 @@
     </w:p>
     <w:p>
       <w:pPr>
-        <w:pStyle w:val="a4"/>
+        <w:pStyle w:val="BodyText"/>
         <w:tabs>
           <w:tab w:val="left" w:pos="5323"/>
         </w:tabs>
@@ -146,7 +146,7 @@
     </w:p>
     <w:p>
       <w:pPr>
-        <w:pStyle w:val="a4"/>
+        <w:pStyle w:val="BodyText"/>
         <w:tabs>
           <w:tab w:val="left" w:pos="5323"/>
         </w:tabs>
@@ -158,7 +158,7 @@
     </w:p>
     <w:p>
       <w:pPr>
-        <w:pStyle w:val="a4"/>
+        <w:pStyle w:val="BodyText"/>
         <w:tabs>
           <w:tab w:val="left" w:pos="5323"/>
         </w:tabs>
@@ -176,7 +176,7 @@
     </w:p>
     <w:p>
       <w:pPr>
-        <w:pStyle w:val="a4"/>
+        <w:pStyle w:val="BodyText"/>
         <w:tabs>
           <w:tab w:val="left" w:pos="5323"/>
         </w:tabs>
@@ -194,7 +194,7 @@
     </w:p>
     <w:p>
       <w:pPr>
-        <w:pStyle w:val="a4"/>
+        <w:pStyle w:val="BodyText"/>
         <w:tabs>
           <w:tab w:val="left" w:pos="5323"/>
         </w:tabs>
@@ -218,7 +218,7 @@
     </w:p>
     <w:p>
       <w:pPr>
-        <w:pStyle w:val="a4"/>
+        <w:pStyle w:val="BodyText"/>
         <w:rPr>
           <w:noProof w:val="0"/>
         </w:rPr>
@@ -377,8 +377,13 @@
               <w:jc w:val="center"/>
             </w:pPr>
             <w:r>
-              <w:t>McKenzie Busenius</w:t>
+              <w:t xml:space="preserve">McKenzie </w:t>
             </w:r>
+            <w:proofErr w:type="spellStart"/>
+            <w:r>
+              <w:t>Busenius</w:t>
+            </w:r>
+            <w:proofErr w:type="spellEnd"/>
           </w:p>
         </w:tc>
         <w:tc>
@@ -447,7 +452,7 @@
     </w:tbl>
     <w:p>
       <w:pPr>
-        <w:pStyle w:val="a4"/>
+        <w:pStyle w:val="BodyText"/>
         <w:rPr>
           <w:noProof w:val="0"/>
         </w:rPr>
@@ -455,7 +460,7 @@
     </w:p>
     <w:p>
       <w:pPr>
-        <w:pStyle w:val="a4"/>
+        <w:pStyle w:val="BodyText"/>
         <w:rPr>
           <w:noProof w:val="0"/>
         </w:rPr>
@@ -463,7 +468,7 @@
     </w:p>
     <w:p>
       <w:pPr>
-        <w:pStyle w:val="a4"/>
+        <w:pStyle w:val="BodyText"/>
         <w:rPr>
           <w:noProof w:val="0"/>
         </w:rPr>
@@ -471,7 +476,7 @@
     </w:p>
     <w:p>
       <w:pPr>
-        <w:pStyle w:val="a4"/>
+        <w:pStyle w:val="BodyText"/>
         <w:jc w:val="center"/>
         <w:rPr>
           <w:noProof w:val="0"/>
@@ -486,7 +491,7 @@
     </w:p>
     <w:p>
       <w:pPr>
-        <w:pStyle w:val="a4"/>
+        <w:pStyle w:val="BodyText"/>
         <w:jc w:val="center"/>
         <w:rPr>
           <w:noProof w:val="0"/>
@@ -494,6 +499,7 @@
           <w:szCs w:val="44"/>
         </w:rPr>
       </w:pPr>
+      <w:proofErr w:type="spellStart"/>
       <w:r>
         <w:rPr>
           <w:noProof w:val="0"/>
@@ -502,8 +508,31 @@
           <w:szCs w:val="44"/>
           <w:highlight w:val="black"/>
         </w:rPr>
-        <w:t>Mckenzie Busenius</w:t>
+        <w:t>Mckenzie</w:t>
       </w:r>
+      <w:proofErr w:type="spellEnd"/>
+      <w:r>
+        <w:rPr>
+          <w:noProof w:val="0"/>
+          <w:color w:val="FFFFFF"/>
+          <w:sz w:val="44"/>
+          <w:szCs w:val="44"/>
+          <w:highlight w:val="black"/>
+        </w:rPr>
+        <w:t xml:space="preserve"> </w:t>
+      </w:r>
+      <w:proofErr w:type="spellStart"/>
+      <w:r>
+        <w:rPr>
+          <w:noProof w:val="0"/>
+          <w:color w:val="FFFFFF"/>
+          <w:sz w:val="44"/>
+          <w:szCs w:val="44"/>
+          <w:highlight w:val="black"/>
+        </w:rPr>
+        <w:t>Busenius</w:t>
+      </w:r>
+      <w:proofErr w:type="spellEnd"/>
       <w:r>
         <w:rPr>
           <w:noProof w:val="0"/>
@@ -515,7 +544,7 @@
     </w:p>
     <w:p>
       <w:pPr>
-        <w:pStyle w:val="a4"/>
+        <w:pStyle w:val="BodyText"/>
         <w:jc w:val="center"/>
         <w:rPr>
           <w:noProof w:val="0"/>
@@ -523,6 +552,7 @@
           <w:szCs w:val="44"/>
         </w:rPr>
       </w:pPr>
+      <w:proofErr w:type="spellStart"/>
       <w:r>
         <w:rPr>
           <w:noProof w:val="0"/>
@@ -530,7 +560,17 @@
           <w:szCs w:val="44"/>
           <w:highlight w:val="red"/>
         </w:rPr>
-        <w:t>Jinkai Fan</w:t>
+        <w:t>Jinkai</w:t>
+      </w:r>
+      <w:proofErr w:type="spellEnd"/>
+      <w:r>
+        <w:rPr>
+          <w:noProof w:val="0"/>
+          <w:sz w:val="44"/>
+          <w:szCs w:val="44"/>
+          <w:highlight w:val="red"/>
+        </w:rPr>
+        <w:t xml:space="preserve"> Fan</w:t>
       </w:r>
       <w:r>
         <w:rPr>
@@ -543,7 +583,7 @@
     </w:p>
     <w:p>
       <w:pPr>
-        <w:pStyle w:val="a4"/>
+        <w:pStyle w:val="BodyText"/>
         <w:jc w:val="center"/>
         <w:rPr>
           <w:noProof w:val="0"/>
@@ -571,7 +611,7 @@
     </w:p>
     <w:p>
       <w:pPr>
-        <w:pStyle w:val="a4"/>
+        <w:pStyle w:val="BodyText"/>
         <w:rPr>
           <w:noProof w:val="0"/>
         </w:rPr>
@@ -579,7 +619,7 @@
     </w:p>
     <w:p>
       <w:pPr>
-        <w:pStyle w:val="a7"/>
+        <w:pStyle w:val="Title"/>
         <w:jc w:val="left"/>
         <w:rPr>
           <w:rFonts w:ascii="Arial" w:hAnsi="Arial" w:cs="Arial"/>
@@ -602,7 +642,7 @@
     </w:p>
     <w:p>
       <w:pPr>
-        <w:pStyle w:val="a7"/>
+        <w:pStyle w:val="Title"/>
         <w:numPr>
           <w:ilvl w:val="0"/>
           <w:numId w:val="45"/>
@@ -645,7 +685,7 @@
     </w:p>
     <w:p>
       <w:pPr>
-        <w:pStyle w:val="a7"/>
+        <w:pStyle w:val="Title"/>
         <w:numPr>
           <w:ilvl w:val="0"/>
           <w:numId w:val="45"/>
@@ -673,6 +713,7 @@
         </w:rPr>
         <w:t xml:space="preserve"> </w:t>
       </w:r>
+      <w:proofErr w:type="spellStart"/>
       <w:r>
         <w:rPr>
           <w:rFonts w:ascii="Arial" w:hAnsi="Arial" w:cs="Arial"/>
@@ -681,12 +722,23 @@
           <w:sz w:val="22"/>
           <w:szCs w:val="22"/>
         </w:rPr>
-        <w:t>Serdachny Hockey iOS Mobile App</w:t>
+        <w:t>Serdachny</w:t>
+      </w:r>
+      <w:proofErr w:type="spellEnd"/>
+      <w:r>
+        <w:rPr>
+          <w:rFonts w:ascii="Arial" w:hAnsi="Arial" w:cs="Arial"/>
+          <w:b w:val="0"/>
+          <w:bCs/>
+          <w:sz w:val="22"/>
+          <w:szCs w:val="22"/>
+        </w:rPr>
+        <w:t xml:space="preserve"> Hockey iOS Mobile App</w:t>
       </w:r>
     </w:p>
     <w:p>
       <w:pPr>
-        <w:pStyle w:val="a7"/>
+        <w:pStyle w:val="Title"/>
         <w:numPr>
           <w:ilvl w:val="0"/>
           <w:numId w:val="45"/>
@@ -717,7 +769,7 @@
     </w:p>
     <w:tbl>
       <w:tblPr>
-        <w:tblStyle w:val="ad"/>
+        <w:tblStyle w:val="TableGrid"/>
         <w:tblW w:w="0" w:type="auto"/>
         <w:tblInd w:w="704" w:type="dxa"/>
         <w:tblLook w:val="04A0" w:firstRow="1" w:lastRow="0" w:firstColumn="1" w:lastColumn="0" w:noHBand="0" w:noVBand="1"/>
@@ -732,7 +784,7 @@
           </w:tcPr>
           <w:p>
             <w:pPr>
-              <w:pStyle w:val="a7"/>
+              <w:pStyle w:val="Title"/>
               <w:jc w:val="left"/>
               <w:rPr>
                 <w:rFonts w:ascii="Arial" w:hAnsi="Arial" w:cs="Arial"/>
@@ -743,7 +795,7 @@
           </w:p>
           <w:p>
             <w:pPr>
-              <w:pStyle w:val="a7"/>
+              <w:pStyle w:val="Title"/>
               <w:jc w:val="left"/>
               <w:rPr>
                 <w:rFonts w:ascii="Arial" w:hAnsi="Arial" w:cs="Arial"/>
@@ -754,7 +806,7 @@
           </w:p>
           <w:p>
             <w:pPr>
-              <w:pStyle w:val="a7"/>
+              <w:pStyle w:val="Title"/>
               <w:jc w:val="left"/>
               <w:rPr>
                 <w:rFonts w:ascii="Arial" w:hAnsi="Arial" w:cs="Arial"/>
@@ -768,7 +820,7 @@
     </w:tbl>
     <w:p>
       <w:pPr>
-        <w:pStyle w:val="a7"/>
+        <w:pStyle w:val="Title"/>
         <w:jc w:val="left"/>
         <w:rPr>
           <w:rFonts w:ascii="Arial" w:hAnsi="Arial" w:cs="Arial"/>
@@ -795,7 +847,7 @@
     </w:p>
     <w:p>
       <w:pPr>
-        <w:pStyle w:val="a7"/>
+        <w:pStyle w:val="Title"/>
         <w:numPr>
           <w:ilvl w:val="0"/>
           <w:numId w:val="45"/>
@@ -826,7 +878,7 @@
     </w:p>
     <w:p>
       <w:pPr>
-        <w:pStyle w:val="a7"/>
+        <w:pStyle w:val="Title"/>
         <w:numPr>
           <w:ilvl w:val="0"/>
           <w:numId w:val="45"/>
@@ -849,7 +901,7 @@
     </w:p>
     <w:p>
       <w:pPr>
-        <w:pStyle w:val="a7"/>
+        <w:pStyle w:val="Title"/>
         <w:ind w:left="1080"/>
         <w:jc w:val="left"/>
         <w:rPr>
@@ -872,6 +924,7 @@
             <w14:uncheckedState w14:val="2610" w14:font="MS Gothic"/>
           </w14:checkbox>
         </w:sdtPr>
+        <w:sdtEndPr/>
         <w:sdtContent>
           <w:r>
             <w:rPr>
@@ -894,7 +947,7 @@
     </w:p>
     <w:p>
       <w:pPr>
-        <w:pStyle w:val="a7"/>
+        <w:pStyle w:val="Title"/>
         <w:ind w:left="1080"/>
         <w:jc w:val="left"/>
         <w:rPr>
@@ -919,6 +972,7 @@
             <w14:uncheckedState w14:val="2610" w14:font="MS Gothic"/>
           </w14:checkbox>
         </w:sdtPr>
+        <w:sdtEndPr/>
         <w:sdtContent>
           <w:r>
             <w:rPr>
@@ -943,7 +997,7 @@
     </w:p>
     <w:p>
       <w:pPr>
-        <w:pStyle w:val="a7"/>
+        <w:pStyle w:val="Title"/>
         <w:numPr>
           <w:ilvl w:val="0"/>
           <w:numId w:val="45"/>
@@ -968,7 +1022,7 @@
     </w:p>
     <w:tbl>
       <w:tblPr>
-        <w:tblStyle w:val="ad"/>
+        <w:tblStyle w:val="TableGrid"/>
         <w:tblW w:w="0" w:type="auto"/>
         <w:tblInd w:w="704" w:type="dxa"/>
         <w:tblLook w:val="04A0" w:firstRow="1" w:lastRow="0" w:firstColumn="1" w:lastColumn="0" w:noHBand="0" w:noVBand="1"/>
@@ -986,7 +1040,7 @@
           </w:tcPr>
           <w:p>
             <w:pPr>
-              <w:pStyle w:val="a7"/>
+              <w:pStyle w:val="Title"/>
               <w:rPr>
                 <w:rFonts w:ascii="Arial" w:hAnsi="Arial" w:cs="Arial"/>
                 <w:sz w:val="22"/>
@@ -1012,7 +1066,7 @@
           </w:tcPr>
           <w:p>
             <w:pPr>
-              <w:pStyle w:val="a7"/>
+              <w:pStyle w:val="Title"/>
               <w:rPr>
                 <w:rFonts w:ascii="Arial" w:hAnsi="Arial" w:cs="Arial"/>
                 <w:sz w:val="22"/>
@@ -1038,7 +1092,7 @@
           </w:tcPr>
           <w:p>
             <w:pPr>
-              <w:pStyle w:val="a7"/>
+              <w:pStyle w:val="Title"/>
               <w:rPr>
                 <w:rFonts w:ascii="Arial" w:hAnsi="Arial" w:cs="Arial"/>
                 <w:sz w:val="22"/>
@@ -1065,8 +1119,19 @@
           </w:tcPr>
           <w:p>
             <w:pPr>
-              <w:pStyle w:val="a7"/>
+              <w:pStyle w:val="Title"/>
               <w:jc w:val="left"/>
+              <w:rPr>
+                <w:rFonts w:ascii="Arial" w:hAnsi="Arial" w:cs="Arial"/>
+                <w:b w:val="0"/>
+                <w:bCs/>
+                <w:sz w:val="22"/>
+                <w:szCs w:val="22"/>
+                <w:lang w:val="en-CA" w:eastAsia="zh-CN"/>
+              </w:rPr>
+            </w:pPr>
+            <w:proofErr w:type="spellStart"/>
+            <w:r>
               <w:rPr>
                 <w:rFonts w:ascii="Arial" w:hAnsi="Arial" w:cs="Arial" w:hint="eastAsia"/>
                 <w:b w:val="0"/>
@@ -1075,16 +1140,6 @@
                 <w:szCs w:val="22"/>
                 <w:lang w:val="en-CA" w:eastAsia="zh-CN"/>
               </w:rPr>
-            </w:pPr>
-            <w:r>
-              <w:rPr>
-                <w:rFonts w:ascii="Arial" w:hAnsi="Arial" w:cs="Arial" w:hint="eastAsia"/>
-                <w:b w:val="0"/>
-                <w:bCs/>
-                <w:sz w:val="22"/>
-                <w:szCs w:val="22"/>
-                <w:lang w:val="en-CA" w:eastAsia="zh-CN"/>
-              </w:rPr>
               <w:t>J</w:t>
             </w:r>
             <w:r>
@@ -1096,7 +1151,19 @@
                 <w:szCs w:val="22"/>
                 <w:lang w:val="en-CA" w:eastAsia="zh-CN"/>
               </w:rPr>
-              <w:t>inkai Fan</w:t>
+              <w:t>inkai</w:t>
+            </w:r>
+            <w:proofErr w:type="spellEnd"/>
+            <w:r>
+              <w:rPr>
+                <w:rFonts w:ascii="Arial" w:hAnsi="Arial" w:cs="Arial"/>
+                <w:b w:val="0"/>
+                <w:bCs/>
+                <w:sz w:val="22"/>
+                <w:szCs w:val="22"/>
+                <w:lang w:val="en-CA" w:eastAsia="zh-CN"/>
+              </w:rPr>
+              <w:t xml:space="preserve"> Fan</w:t>
             </w:r>
           </w:p>
         </w:tc>
@@ -1106,10 +1173,10 @@
           </w:tcPr>
           <w:p>
             <w:pPr>
-              <w:pStyle w:val="a7"/>
+              <w:pStyle w:val="Title"/>
               <w:jc w:val="left"/>
               <w:rPr>
-                <w:rFonts w:ascii="Arial" w:hAnsi="Arial" w:cs="Arial" w:hint="eastAsia"/>
+                <w:rFonts w:ascii="Arial" w:hAnsi="Arial" w:cs="Arial"/>
                 <w:b w:val="0"/>
                 <w:bCs/>
                 <w:sz w:val="22"/>
@@ -1125,10 +1192,10 @@
           </w:tcPr>
           <w:p>
             <w:pPr>
-              <w:pStyle w:val="a7"/>
+              <w:pStyle w:val="Title"/>
               <w:jc w:val="left"/>
               <w:rPr>
-                <w:rFonts w:ascii="Arial" w:hAnsi="Arial" w:cs="Arial" w:hint="eastAsia"/>
+                <w:rFonts w:ascii="Arial" w:hAnsi="Arial" w:cs="Arial"/>
                 <w:b w:val="0"/>
                 <w:bCs/>
                 <w:sz w:val="22"/>
@@ -1168,10 +1235,10 @@
           </w:tcPr>
           <w:p>
             <w:pPr>
-              <w:pStyle w:val="a7"/>
+              <w:pStyle w:val="Title"/>
               <w:jc w:val="left"/>
               <w:rPr>
-                <w:rFonts w:ascii="Arial" w:hAnsi="Arial" w:cs="Arial" w:hint="eastAsia"/>
+                <w:rFonts w:ascii="Arial" w:hAnsi="Arial" w:cs="Arial"/>
                 <w:b w:val="0"/>
                 <w:bCs/>
                 <w:sz w:val="22"/>
@@ -1209,7 +1276,7 @@
           </w:tcPr>
           <w:p>
             <w:pPr>
-              <w:pStyle w:val="a7"/>
+              <w:pStyle w:val="Title"/>
               <w:jc w:val="left"/>
               <w:rPr>
                 <w:rFonts w:ascii="Arial" w:hAnsi="Arial" w:cs="Arial"/>
@@ -1228,10 +1295,10 @@
           </w:tcPr>
           <w:p>
             <w:pPr>
-              <w:pStyle w:val="a7"/>
+              <w:pStyle w:val="Title"/>
               <w:jc w:val="left"/>
               <w:rPr>
-                <w:rFonts w:ascii="Arial" w:hAnsi="Arial" w:cs="Arial" w:hint="eastAsia"/>
+                <w:rFonts w:ascii="Arial" w:hAnsi="Arial" w:cs="Arial"/>
                 <w:b w:val="0"/>
                 <w:bCs/>
                 <w:sz w:val="22"/>
@@ -1271,8 +1338,19 @@
           </w:tcPr>
           <w:p>
             <w:pPr>
-              <w:pStyle w:val="a7"/>
+              <w:pStyle w:val="Title"/>
               <w:jc w:val="left"/>
+              <w:rPr>
+                <w:rFonts w:ascii="Arial" w:hAnsi="Arial" w:cs="Arial"/>
+                <w:b w:val="0"/>
+                <w:bCs/>
+                <w:sz w:val="22"/>
+                <w:szCs w:val="22"/>
+                <w:lang w:val="en-CA" w:eastAsia="zh-CN"/>
+              </w:rPr>
+            </w:pPr>
+            <w:proofErr w:type="spellStart"/>
+            <w:r>
               <w:rPr>
                 <w:rFonts w:ascii="Arial" w:hAnsi="Arial" w:cs="Arial" w:hint="eastAsia"/>
                 <w:b w:val="0"/>
@@ -1281,16 +1359,6 @@
                 <w:szCs w:val="22"/>
                 <w:lang w:val="en-CA" w:eastAsia="zh-CN"/>
               </w:rPr>
-            </w:pPr>
-            <w:r>
-              <w:rPr>
-                <w:rFonts w:ascii="Arial" w:hAnsi="Arial" w:cs="Arial" w:hint="eastAsia"/>
-                <w:b w:val="0"/>
-                <w:bCs/>
-                <w:sz w:val="22"/>
-                <w:szCs w:val="22"/>
-                <w:lang w:val="en-CA" w:eastAsia="zh-CN"/>
-              </w:rPr>
               <w:t>M</w:t>
             </w:r>
             <w:r>
@@ -1302,8 +1370,33 @@
                 <w:szCs w:val="22"/>
                 <w:lang w:val="en-CA" w:eastAsia="zh-CN"/>
               </w:rPr>
-              <w:t>ckenzie Busenius</w:t>
+              <w:t>ckenzie</w:t>
             </w:r>
+            <w:proofErr w:type="spellEnd"/>
+            <w:r>
+              <w:rPr>
+                <w:rFonts w:ascii="Arial" w:hAnsi="Arial" w:cs="Arial"/>
+                <w:b w:val="0"/>
+                <w:bCs/>
+                <w:sz w:val="22"/>
+                <w:szCs w:val="22"/>
+                <w:lang w:val="en-CA" w:eastAsia="zh-CN"/>
+              </w:rPr>
+              <w:t xml:space="preserve"> </w:t>
+            </w:r>
+            <w:proofErr w:type="spellStart"/>
+            <w:r>
+              <w:rPr>
+                <w:rFonts w:ascii="Arial" w:hAnsi="Arial" w:cs="Arial"/>
+                <w:b w:val="0"/>
+                <w:bCs/>
+                <w:sz w:val="22"/>
+                <w:szCs w:val="22"/>
+                <w:lang w:val="en-CA" w:eastAsia="zh-CN"/>
+              </w:rPr>
+              <w:t>Busenius</w:t>
+            </w:r>
+            <w:proofErr w:type="spellEnd"/>
           </w:p>
         </w:tc>
         <w:tc>
@@ -1312,7 +1405,7 @@
           </w:tcPr>
           <w:p>
             <w:pPr>
-              <w:pStyle w:val="a7"/>
+              <w:pStyle w:val="Title"/>
               <w:jc w:val="left"/>
               <w:rPr>
                 <w:rFonts w:ascii="Arial" w:hAnsi="Arial" w:cs="Arial"/>
@@ -1331,10 +1424,10 @@
           </w:tcPr>
           <w:p>
             <w:pPr>
-              <w:pStyle w:val="a7"/>
+              <w:pStyle w:val="Title"/>
               <w:jc w:val="left"/>
               <w:rPr>
-                <w:rFonts w:ascii="Arial" w:hAnsi="Arial" w:cs="Arial" w:hint="eastAsia"/>
+                <w:rFonts w:ascii="Arial" w:hAnsi="Arial" w:cs="Arial"/>
                 <w:b w:val="0"/>
                 <w:bCs/>
                 <w:sz w:val="22"/>
@@ -1370,7 +1463,7 @@
     </w:tbl>
     <w:p>
       <w:pPr>
-        <w:pStyle w:val="a7"/>
+        <w:pStyle w:val="Title"/>
         <w:ind w:left="1080"/>
         <w:jc w:val="left"/>
         <w:rPr>
@@ -1383,7 +1476,7 @@
     </w:p>
     <w:p>
       <w:pPr>
-        <w:pStyle w:val="a7"/>
+        <w:pStyle w:val="Title"/>
         <w:numPr>
           <w:ilvl w:val="0"/>
           <w:numId w:val="45"/>
@@ -1409,7 +1502,7 @@
     </w:p>
     <w:tbl>
       <w:tblPr>
-        <w:tblStyle w:val="ad"/>
+        <w:tblStyle w:val="TableGrid"/>
         <w:tblW w:w="0" w:type="auto"/>
         <w:tblInd w:w="704" w:type="dxa"/>
         <w:tblLook w:val="04A0" w:firstRow="1" w:lastRow="0" w:firstColumn="1" w:lastColumn="0" w:noHBand="0" w:noVBand="1"/>
@@ -1424,7 +1517,7 @@
           </w:tcPr>
           <w:p>
             <w:pPr>
-              <w:pStyle w:val="a7"/>
+              <w:pStyle w:val="Title"/>
               <w:jc w:val="left"/>
               <w:rPr>
                 <w:rFonts w:ascii="Arial" w:hAnsi="Arial" w:cs="Arial"/>
@@ -1443,7 +1536,51 @@
                 <w:sz w:val="22"/>
                 <w:szCs w:val="22"/>
               </w:rPr>
-              <w:t>This project is in partnership with Serdachny Hockey under the direction of Steve Serdachny. The application is an iOS based mobile management system to upgrade the current redundant system</w:t>
+              <w:t xml:space="preserve">This project is in partnership with </w:t>
+            </w:r>
+            <w:proofErr w:type="spellStart"/>
+            <w:r>
+              <w:rPr>
+                <w:rFonts w:ascii="Arial" w:hAnsi="Arial" w:cs="Arial"/>
+                <w:b w:val="0"/>
+                <w:bCs/>
+                <w:sz w:val="22"/>
+                <w:szCs w:val="22"/>
+              </w:rPr>
+              <w:t>Serdachny</w:t>
+            </w:r>
+            <w:proofErr w:type="spellEnd"/>
+            <w:r>
+              <w:rPr>
+                <w:rFonts w:ascii="Arial" w:hAnsi="Arial" w:cs="Arial"/>
+                <w:b w:val="0"/>
+                <w:bCs/>
+                <w:sz w:val="22"/>
+                <w:szCs w:val="22"/>
+              </w:rPr>
+              <w:t xml:space="preserve"> Hockey under the direction of Steve </w:t>
+            </w:r>
+            <w:proofErr w:type="spellStart"/>
+            <w:r>
+              <w:rPr>
+                <w:rFonts w:ascii="Arial" w:hAnsi="Arial" w:cs="Arial"/>
+                <w:b w:val="0"/>
+                <w:bCs/>
+                <w:sz w:val="22"/>
+                <w:szCs w:val="22"/>
+              </w:rPr>
+              <w:t>Serdachny</w:t>
+            </w:r>
+            <w:proofErr w:type="spellEnd"/>
+            <w:r>
+              <w:rPr>
+                <w:rFonts w:ascii="Arial" w:hAnsi="Arial" w:cs="Arial"/>
+                <w:b w:val="0"/>
+                <w:bCs/>
+                <w:sz w:val="22"/>
+                <w:szCs w:val="22"/>
+              </w:rPr>
+              <w:t>. The application is an iOS based mobile management system to upgrade the current redundant system</w:t>
             </w:r>
             <w:r>
               <w:rPr>
@@ -1455,15 +1592,13 @@
               </w:rPr>
               <w:t>.</w:t>
             </w:r>
-            <w:bookmarkStart w:id="1" w:name="_GoBack"/>
-            <w:bookmarkEnd w:id="1"/>
           </w:p>
         </w:tc>
       </w:tr>
     </w:tbl>
     <w:p>
       <w:pPr>
-        <w:pStyle w:val="a7"/>
+        <w:pStyle w:val="Title"/>
         <w:ind w:left="1080"/>
         <w:jc w:val="left"/>
         <w:rPr>
@@ -1476,7 +1611,7 @@
     </w:p>
     <w:p>
       <w:pPr>
-        <w:pStyle w:val="a7"/>
+        <w:pStyle w:val="Title"/>
         <w:numPr>
           <w:ilvl w:val="0"/>
           <w:numId w:val="45"/>
@@ -1501,7 +1636,7 @@
     </w:p>
     <w:p>
       <w:pPr>
-        <w:pStyle w:val="a7"/>
+        <w:pStyle w:val="Title"/>
         <w:ind w:left="1080"/>
         <w:jc w:val="left"/>
         <w:rPr>
@@ -1527,7 +1662,7 @@
     </w:p>
     <w:tbl>
       <w:tblPr>
-        <w:tblStyle w:val="ad"/>
+        <w:tblStyle w:val="TableGrid"/>
         <w:tblW w:w="0" w:type="auto"/>
         <w:tblInd w:w="704" w:type="dxa"/>
         <w:tblLook w:val="04A0" w:firstRow="1" w:lastRow="0" w:firstColumn="1" w:lastColumn="0" w:noHBand="0" w:noVBand="1"/>
@@ -1544,7 +1679,7 @@
           </w:tcPr>
           <w:p>
             <w:pPr>
-              <w:pStyle w:val="a7"/>
+              <w:pStyle w:val="Title"/>
               <w:jc w:val="left"/>
               <w:rPr>
                 <w:rFonts w:ascii="Arial" w:hAnsi="Arial" w:cs="Arial"/>
@@ -1571,7 +1706,7 @@
           </w:tcPr>
           <w:p>
             <w:pPr>
-              <w:pStyle w:val="a7"/>
+              <w:pStyle w:val="Title"/>
               <w:jc w:val="left"/>
               <w:rPr>
                 <w:rFonts w:ascii="Arial" w:hAnsi="Arial" w:cs="Arial"/>
@@ -1599,7 +1734,7 @@
           </w:tcPr>
           <w:p>
             <w:pPr>
-              <w:pStyle w:val="a7"/>
+              <w:pStyle w:val="Title"/>
               <w:jc w:val="left"/>
               <w:rPr>
                 <w:rFonts w:ascii="Arial" w:hAnsi="Arial" w:cs="Arial"/>
@@ -1616,7 +1751,7 @@
           </w:tcPr>
           <w:p>
             <w:pPr>
-              <w:pStyle w:val="a7"/>
+              <w:pStyle w:val="Title"/>
               <w:jc w:val="left"/>
               <w:rPr>
                 <w:rFonts w:ascii="Arial" w:hAnsi="Arial" w:cs="Arial"/>
@@ -1635,7 +1770,7 @@
           </w:tcPr>
           <w:p>
             <w:pPr>
-              <w:pStyle w:val="a7"/>
+              <w:pStyle w:val="Title"/>
               <w:jc w:val="left"/>
               <w:rPr>
                 <w:rFonts w:ascii="Arial" w:hAnsi="Arial" w:cs="Arial"/>
@@ -1652,7 +1787,7 @@
           </w:tcPr>
           <w:p>
             <w:pPr>
-              <w:pStyle w:val="a7"/>
+              <w:pStyle w:val="Title"/>
               <w:jc w:val="left"/>
               <w:rPr>
                 <w:rFonts w:ascii="Arial" w:hAnsi="Arial" w:cs="Arial"/>
@@ -1671,7 +1806,7 @@
           </w:tcPr>
           <w:p>
             <w:pPr>
-              <w:pStyle w:val="a7"/>
+              <w:pStyle w:val="Title"/>
               <w:jc w:val="left"/>
               <w:rPr>
                 <w:rFonts w:ascii="Arial" w:hAnsi="Arial" w:cs="Arial"/>
@@ -1688,7 +1823,7 @@
           </w:tcPr>
           <w:p>
             <w:pPr>
-              <w:pStyle w:val="a7"/>
+              <w:pStyle w:val="Title"/>
               <w:jc w:val="left"/>
               <w:rPr>
                 <w:rFonts w:ascii="Arial" w:hAnsi="Arial" w:cs="Arial"/>
@@ -1707,7 +1842,7 @@
           </w:tcPr>
           <w:p>
             <w:pPr>
-              <w:pStyle w:val="a7"/>
+              <w:pStyle w:val="Title"/>
               <w:jc w:val="left"/>
               <w:rPr>
                 <w:rFonts w:ascii="Arial" w:hAnsi="Arial" w:cs="Arial"/>
@@ -1724,7 +1859,7 @@
           </w:tcPr>
           <w:p>
             <w:pPr>
-              <w:pStyle w:val="a7"/>
+              <w:pStyle w:val="Title"/>
               <w:jc w:val="left"/>
               <w:rPr>
                 <w:rFonts w:ascii="Arial" w:hAnsi="Arial" w:cs="Arial"/>
@@ -1743,7 +1878,7 @@
           </w:tcPr>
           <w:p>
             <w:pPr>
-              <w:pStyle w:val="a7"/>
+              <w:pStyle w:val="Title"/>
               <w:jc w:val="left"/>
               <w:rPr>
                 <w:rFonts w:ascii="Arial" w:hAnsi="Arial" w:cs="Arial"/>
@@ -1760,7 +1895,7 @@
           </w:tcPr>
           <w:p>
             <w:pPr>
-              <w:pStyle w:val="a7"/>
+              <w:pStyle w:val="Title"/>
               <w:jc w:val="left"/>
               <w:rPr>
                 <w:rFonts w:ascii="Arial" w:hAnsi="Arial" w:cs="Arial"/>
@@ -1775,7 +1910,7 @@
     </w:tbl>
     <w:p>
       <w:pPr>
-        <w:pStyle w:val="a7"/>
+        <w:pStyle w:val="Title"/>
         <w:numPr>
           <w:ilvl w:val="0"/>
           <w:numId w:val="45"/>
@@ -1800,7 +1935,7 @@
     </w:p>
     <w:p>
       <w:pPr>
-        <w:pStyle w:val="a7"/>
+        <w:pStyle w:val="Title"/>
         <w:ind w:left="1080"/>
         <w:jc w:val="left"/>
         <w:rPr>
@@ -1824,7 +1959,7 @@
     </w:p>
     <w:tbl>
       <w:tblPr>
-        <w:tblStyle w:val="ad"/>
+        <w:tblStyle w:val="TableGrid"/>
         <w:tblW w:w="0" w:type="auto"/>
         <w:tblInd w:w="704" w:type="dxa"/>
         <w:tblLook w:val="04A0" w:firstRow="1" w:lastRow="0" w:firstColumn="1" w:lastColumn="0" w:noHBand="0" w:noVBand="1"/>
@@ -1841,7 +1976,7 @@
           </w:tcPr>
           <w:p>
             <w:pPr>
-              <w:pStyle w:val="a7"/>
+              <w:pStyle w:val="Title"/>
               <w:rPr>
                 <w:rFonts w:ascii="Arial" w:hAnsi="Arial" w:cs="Arial"/>
                 <w:sz w:val="22"/>
@@ -1867,7 +2002,7 @@
           </w:tcPr>
           <w:p>
             <w:pPr>
-              <w:pStyle w:val="a7"/>
+              <w:pStyle w:val="Title"/>
               <w:rPr>
                 <w:rFonts w:ascii="Arial" w:hAnsi="Arial" w:cs="Arial"/>
                 <w:sz w:val="22"/>
@@ -1882,7 +2017,18 @@
                 <w:szCs w:val="22"/>
                 <w:lang w:val="en-CA"/>
               </w:rPr>
-              <w:t>Recommendations</w:t>
+              <w:t>Re</w:t>
+            </w:r>
+            <w:bookmarkStart w:id="1" w:name="_GoBack"/>
+            <w:bookmarkEnd w:id="1"/>
+            <w:r>
+              <w:rPr>
+                <w:rFonts w:ascii="Arial" w:hAnsi="Arial" w:cs="Arial"/>
+                <w:sz w:val="22"/>
+                <w:szCs w:val="22"/>
+                <w:lang w:val="en-CA"/>
+              </w:rPr>
+              <w:t>commendations</w:t>
             </w:r>
           </w:p>
         </w:tc>
@@ -1894,7 +2040,7 @@
           </w:tcPr>
           <w:p>
             <w:pPr>
-              <w:pStyle w:val="a7"/>
+              <w:pStyle w:val="Title"/>
               <w:jc w:val="left"/>
               <w:rPr>
                 <w:rFonts w:ascii="Arial" w:hAnsi="Arial" w:cs="Arial"/>
@@ -1913,7 +2059,7 @@
           </w:tcPr>
           <w:p>
             <w:pPr>
-              <w:pStyle w:val="a7"/>
+              <w:pStyle w:val="Title"/>
               <w:jc w:val="left"/>
               <w:rPr>
                 <w:rFonts w:ascii="Arial" w:hAnsi="Arial" w:cs="Arial"/>
@@ -1934,7 +2080,7 @@
           </w:tcPr>
           <w:p>
             <w:pPr>
-              <w:pStyle w:val="a7"/>
+              <w:pStyle w:val="Title"/>
               <w:jc w:val="left"/>
               <w:rPr>
                 <w:rFonts w:ascii="Arial" w:hAnsi="Arial" w:cs="Arial"/>
@@ -1953,7 +2099,7 @@
           </w:tcPr>
           <w:p>
             <w:pPr>
-              <w:pStyle w:val="a7"/>
+              <w:pStyle w:val="Title"/>
               <w:jc w:val="left"/>
               <w:rPr>
                 <w:rFonts w:ascii="Arial" w:hAnsi="Arial" w:cs="Arial"/>
@@ -1974,7 +2120,7 @@
           </w:tcPr>
           <w:p>
             <w:pPr>
-              <w:pStyle w:val="a7"/>
+              <w:pStyle w:val="Title"/>
               <w:jc w:val="left"/>
               <w:rPr>
                 <w:rFonts w:ascii="Arial" w:hAnsi="Arial" w:cs="Arial"/>
@@ -1993,7 +2139,7 @@
           </w:tcPr>
           <w:p>
             <w:pPr>
-              <w:pStyle w:val="a7"/>
+              <w:pStyle w:val="Title"/>
               <w:jc w:val="left"/>
               <w:rPr>
                 <w:rFonts w:ascii="Arial" w:hAnsi="Arial" w:cs="Arial"/>
@@ -2014,7 +2160,7 @@
           </w:tcPr>
           <w:p>
             <w:pPr>
-              <w:pStyle w:val="a7"/>
+              <w:pStyle w:val="Title"/>
               <w:jc w:val="left"/>
               <w:rPr>
                 <w:rFonts w:ascii="Arial" w:hAnsi="Arial" w:cs="Arial"/>
@@ -2033,7 +2179,7 @@
           </w:tcPr>
           <w:p>
             <w:pPr>
-              <w:pStyle w:val="a7"/>
+              <w:pStyle w:val="Title"/>
               <w:jc w:val="left"/>
               <w:rPr>
                 <w:rFonts w:ascii="Arial" w:hAnsi="Arial" w:cs="Arial"/>
@@ -2054,7 +2200,7 @@
           </w:tcPr>
           <w:p>
             <w:pPr>
-              <w:pStyle w:val="a7"/>
+              <w:pStyle w:val="Title"/>
               <w:jc w:val="left"/>
               <w:rPr>
                 <w:rFonts w:ascii="Arial" w:hAnsi="Arial" w:cs="Arial"/>
@@ -2073,7 +2219,7 @@
           </w:tcPr>
           <w:p>
             <w:pPr>
-              <w:pStyle w:val="a7"/>
+              <w:pStyle w:val="Title"/>
               <w:jc w:val="left"/>
               <w:rPr>
                 <w:rFonts w:ascii="Arial" w:hAnsi="Arial" w:cs="Arial"/>
@@ -2091,7 +2237,7 @@
     </w:tbl>
     <w:p>
       <w:pPr>
-        <w:pStyle w:val="a7"/>
+        <w:pStyle w:val="Title"/>
         <w:ind w:left="1080"/>
         <w:jc w:val="left"/>
         <w:rPr>
@@ -2120,7 +2266,7 @@
 </file>
 
 <file path=word/endnotes.xml><?xml version="1.0" encoding="utf-8"?>
-<w:endnotes xmlns:wpc="http://schemas.microsoft.com/office/word/2010/wordprocessingCanvas" xmlns:cx="http://schemas.microsoft.com/office/drawing/2014/chartex" xmlns:cx1="http://schemas.microsoft.com/office/drawing/2015/9/8/chartex" xmlns:cx2="http://schemas.microsoft.com/office/drawing/2015/10/21/chartex" xmlns:cx3="http://schemas.microsoft.com/office/drawing/2016/5/9/chartex" xmlns:cx4="http://schemas.microsoft.com/office/drawing/2016/5/10/chartex" xmlns:cx5="http://schemas.microsoft.com/office/drawing/2016/5/11/chartex" xmlns:cx6="http://schemas.microsoft.com/office/drawing/2016/5/12/chartex" xmlns:cx7="http://schemas.microsoft.com/office/drawing/2016/5/13/chartex" xmlns:cx8="http://schemas.microsoft.com/office/drawing/2016/5/14/chartex" xmlns:mc="http://schemas.openxmlformats.org/markup-compatibility/2006" xmlns:aink="http://schemas.microsoft.com/office/drawing/2016/ink" xmlns:am3d="http://schemas.microsoft.com/office/drawing/2017/model3d" xmlns:o="urn:schemas-microsoft-com:office:office" xmlns:r="http://schemas.openxmlformats.org/officeDocument/2006/relationships" xmlns:m="http://schemas.openxmlformats.org/officeDocument/2006/math" xmlns:v="urn:schemas-microsoft-com:vml" xmlns:wp14="http://schemas.microsoft.com/office/word/2010/wordprocessingDrawing" xmlns:wp="http://schemas.openxmlformats.org/drawingml/2006/wordprocessingDrawing" xmlns:w10="urn:schemas-microsoft-com:office:word" xmlns:w="http://schemas.openxmlformats.org/wordprocessingml/2006/main" xmlns:w14="http://schemas.microsoft.com/office/word/2010/wordml" xmlns:w15="http://schemas.microsoft.com/office/word/2012/wordml" xmlns:w16cex="http://schemas.microsoft.com/office/word/2018/wordml/cex" xmlns:w16cid="http://schemas.microsoft.com/office/word/2016/wordml/cid" xmlns:w16="http://schemas.microsoft.com/office/word/2018/wordml" xmlns:w16se="http://schemas.microsoft.com/office/word/2015/wordml/symex" xmlns:wpg="http://schemas.microsoft.com/office/word/2010/wordprocessingGroup" xmlns:wpi="http://schemas.microsoft.com/office/word/2010/wordprocessingInk" xmlns:wne="http://schemas.microsoft.com/office/word/2006/wordml" xmlns:wps="http://schemas.microsoft.com/office/word/2010/wordprocessingShape" mc:Ignorable="w14 w15 w16se w16cid w16 w16cex wp14">
+<w:endnotes xmlns:wpc="http://schemas.microsoft.com/office/word/2010/wordprocessingCanvas" xmlns:cx="http://schemas.microsoft.com/office/drawing/2014/chartex" xmlns:cx1="http://schemas.microsoft.com/office/drawing/2015/9/8/chartex" xmlns:cx2="http://schemas.microsoft.com/office/drawing/2015/10/21/chartex" xmlns:cx3="http://schemas.microsoft.com/office/drawing/2016/5/9/chartex" xmlns:cx4="http://schemas.microsoft.com/office/drawing/2016/5/10/chartex" xmlns:cx5="http://schemas.microsoft.com/office/drawing/2016/5/11/chartex" xmlns:cx6="http://schemas.microsoft.com/office/drawing/2016/5/12/chartex" xmlns:cx7="http://schemas.microsoft.com/office/drawing/2016/5/13/chartex" xmlns:cx8="http://schemas.microsoft.com/office/drawing/2016/5/14/chartex" xmlns:mc="http://schemas.openxmlformats.org/markup-compatibility/2006" xmlns:aink="http://schemas.microsoft.com/office/drawing/2016/ink" xmlns:am3d="http://schemas.microsoft.com/office/drawing/2017/model3d" xmlns:o="urn:schemas-microsoft-com:office:office" xmlns:r="http://schemas.openxmlformats.org/officeDocument/2006/relationships" xmlns:m="http://schemas.openxmlformats.org/officeDocument/2006/math" xmlns:v="urn:schemas-microsoft-com:vml" xmlns:wp14="http://schemas.microsoft.com/office/word/2010/wordprocessingDrawing" xmlns:wp="http://schemas.openxmlformats.org/drawingml/2006/wordprocessingDrawing" xmlns:w10="urn:schemas-microsoft-com:office:word" xmlns:w="http://schemas.openxmlformats.org/wordprocessingml/2006/main" xmlns:w14="http://schemas.microsoft.com/office/word/2010/wordml" xmlns:w15="http://schemas.microsoft.com/office/word/2012/wordml" xmlns:w16cid="http://schemas.microsoft.com/office/word/2016/wordml/cid" xmlns:w16se="http://schemas.microsoft.com/office/word/2015/wordml/symex" xmlns:wpg="http://schemas.microsoft.com/office/word/2010/wordprocessingGroup" xmlns:wpi="http://schemas.microsoft.com/office/word/2010/wordprocessingInk" xmlns:wne="http://schemas.microsoft.com/office/word/2006/wordml" xmlns:wps="http://schemas.microsoft.com/office/word/2010/wordprocessingShape" mc:Ignorable="w14 w15 w16se w16cid wp14">
   <w:endnote w:type="separator" w:id="-1">
     <w:p>
       <w:r>
@@ -2139,37 +2285,37 @@
 </file>
 
 <file path=word/footer1.xml><?xml version="1.0" encoding="utf-8"?>
-<w:ftr xmlns:wpc="http://schemas.microsoft.com/office/word/2010/wordprocessingCanvas" xmlns:cx="http://schemas.microsoft.com/office/drawing/2014/chartex" xmlns:cx1="http://schemas.microsoft.com/office/drawing/2015/9/8/chartex" xmlns:cx2="http://schemas.microsoft.com/office/drawing/2015/10/21/chartex" xmlns:cx3="http://schemas.microsoft.com/office/drawing/2016/5/9/chartex" xmlns:cx4="http://schemas.microsoft.com/office/drawing/2016/5/10/chartex" xmlns:cx5="http://schemas.microsoft.com/office/drawing/2016/5/11/chartex" xmlns:cx6="http://schemas.microsoft.com/office/drawing/2016/5/12/chartex" xmlns:cx7="http://schemas.microsoft.com/office/drawing/2016/5/13/chartex" xmlns:cx8="http://schemas.microsoft.com/office/drawing/2016/5/14/chartex" xmlns:mc="http://schemas.openxmlformats.org/markup-compatibility/2006" xmlns:aink="http://schemas.microsoft.com/office/drawing/2016/ink" xmlns:am3d="http://schemas.microsoft.com/office/drawing/2017/model3d" xmlns:o="urn:schemas-microsoft-com:office:office" xmlns:r="http://schemas.openxmlformats.org/officeDocument/2006/relationships" xmlns:m="http://schemas.openxmlformats.org/officeDocument/2006/math" xmlns:v="urn:schemas-microsoft-com:vml" xmlns:wp14="http://schemas.microsoft.com/office/word/2010/wordprocessingDrawing" xmlns:wp="http://schemas.openxmlformats.org/drawingml/2006/wordprocessingDrawing" xmlns:w10="urn:schemas-microsoft-com:office:word" xmlns:w="http://schemas.openxmlformats.org/wordprocessingml/2006/main" xmlns:w14="http://schemas.microsoft.com/office/word/2010/wordml" xmlns:w15="http://schemas.microsoft.com/office/word/2012/wordml" xmlns:w16cex="http://schemas.microsoft.com/office/word/2018/wordml/cex" xmlns:w16cid="http://schemas.microsoft.com/office/word/2016/wordml/cid" xmlns:w16="http://schemas.microsoft.com/office/word/2018/wordml" xmlns:w16se="http://schemas.microsoft.com/office/word/2015/wordml/symex" xmlns:wpg="http://schemas.microsoft.com/office/word/2010/wordprocessingGroup" xmlns:wpi="http://schemas.microsoft.com/office/word/2010/wordprocessingInk" xmlns:wne="http://schemas.microsoft.com/office/word/2006/wordml" xmlns:wps="http://schemas.microsoft.com/office/word/2010/wordprocessingShape" mc:Ignorable="w14 w15 w16se w16cid w16 w16cex wp14">
+<w:ftr xmlns:wpc="http://schemas.microsoft.com/office/word/2010/wordprocessingCanvas" xmlns:cx="http://schemas.microsoft.com/office/drawing/2014/chartex" xmlns:cx1="http://schemas.microsoft.com/office/drawing/2015/9/8/chartex" xmlns:cx2="http://schemas.microsoft.com/office/drawing/2015/10/21/chartex" xmlns:cx3="http://schemas.microsoft.com/office/drawing/2016/5/9/chartex" xmlns:cx4="http://schemas.microsoft.com/office/drawing/2016/5/10/chartex" xmlns:cx5="http://schemas.microsoft.com/office/drawing/2016/5/11/chartex" xmlns:cx6="http://schemas.microsoft.com/office/drawing/2016/5/12/chartex" xmlns:cx7="http://schemas.microsoft.com/office/drawing/2016/5/13/chartex" xmlns:cx8="http://schemas.microsoft.com/office/drawing/2016/5/14/chartex" xmlns:mc="http://schemas.openxmlformats.org/markup-compatibility/2006" xmlns:aink="http://schemas.microsoft.com/office/drawing/2016/ink" xmlns:am3d="http://schemas.microsoft.com/office/drawing/2017/model3d" xmlns:o="urn:schemas-microsoft-com:office:office" xmlns:r="http://schemas.openxmlformats.org/officeDocument/2006/relationships" xmlns:m="http://schemas.openxmlformats.org/officeDocument/2006/math" xmlns:v="urn:schemas-microsoft-com:vml" xmlns:wp14="http://schemas.microsoft.com/office/word/2010/wordprocessingDrawing" xmlns:wp="http://schemas.openxmlformats.org/drawingml/2006/wordprocessingDrawing" xmlns:w10="urn:schemas-microsoft-com:office:word" xmlns:w="http://schemas.openxmlformats.org/wordprocessingml/2006/main" xmlns:w14="http://schemas.microsoft.com/office/word/2010/wordml" xmlns:w15="http://schemas.microsoft.com/office/word/2012/wordml" xmlns:w16cid="http://schemas.microsoft.com/office/word/2016/wordml/cid" xmlns:w16se="http://schemas.microsoft.com/office/word/2015/wordml/symex" xmlns:wpg="http://schemas.microsoft.com/office/word/2010/wordprocessingGroup" xmlns:wpi="http://schemas.microsoft.com/office/word/2010/wordprocessingInk" xmlns:wne="http://schemas.microsoft.com/office/word/2006/wordml" xmlns:wps="http://schemas.microsoft.com/office/word/2010/wordprocessingShape" mc:Ignorable="w14 w15 w16se w16cid wp14">
   <w:p>
     <w:pPr>
-      <w:pStyle w:val="aa"/>
+      <w:pStyle w:val="Footer"/>
       <w:framePr w:wrap="around" w:vAnchor="text" w:hAnchor="margin" w:xAlign="right" w:y="1"/>
       <w:rPr>
-        <w:rStyle w:val="a9"/>
+        <w:rStyle w:val="PageNumber"/>
       </w:rPr>
     </w:pPr>
     <w:r>
       <w:rPr>
-        <w:rStyle w:val="a9"/>
+        <w:rStyle w:val="PageNumber"/>
       </w:rPr>
       <w:fldChar w:fldCharType="begin"/>
     </w:r>
     <w:r>
       <w:rPr>
-        <w:rStyle w:val="a9"/>
+        <w:rStyle w:val="PageNumber"/>
       </w:rPr>
       <w:instrText xml:space="preserve">PAGE  </w:instrText>
     </w:r>
     <w:r>
       <w:rPr>
-        <w:rStyle w:val="a9"/>
+        <w:rStyle w:val="PageNumber"/>
       </w:rPr>
       <w:fldChar w:fldCharType="end"/>
     </w:r>
   </w:p>
   <w:p>
     <w:pPr>
-      <w:pStyle w:val="aa"/>
+      <w:pStyle w:val="Footer"/>
       <w:ind w:right="360"/>
     </w:pPr>
   </w:p>
@@ -2177,10 +2323,10 @@
 </file>
 
 <file path=word/footer2.xml><?xml version="1.0" encoding="utf-8"?>
-<w:ftr xmlns:wpc="http://schemas.microsoft.com/office/word/2010/wordprocessingCanvas" xmlns:cx="http://schemas.microsoft.com/office/drawing/2014/chartex" xmlns:cx1="http://schemas.microsoft.com/office/drawing/2015/9/8/chartex" xmlns:cx2="http://schemas.microsoft.com/office/drawing/2015/10/21/chartex" xmlns:cx3="http://schemas.microsoft.com/office/drawing/2016/5/9/chartex" xmlns:cx4="http://schemas.microsoft.com/office/drawing/2016/5/10/chartex" xmlns:cx5="http://schemas.microsoft.com/office/drawing/2016/5/11/chartex" xmlns:cx6="http://schemas.microsoft.com/office/drawing/2016/5/12/chartex" xmlns:cx7="http://schemas.microsoft.com/office/drawing/2016/5/13/chartex" xmlns:cx8="http://schemas.microsoft.com/office/drawing/2016/5/14/chartex" xmlns:mc="http://schemas.openxmlformats.org/markup-compatibility/2006" xmlns:aink="http://schemas.microsoft.com/office/drawing/2016/ink" xmlns:am3d="http://schemas.microsoft.com/office/drawing/2017/model3d" xmlns:o="urn:schemas-microsoft-com:office:office" xmlns:r="http://schemas.openxmlformats.org/officeDocument/2006/relationships" xmlns:m="http://schemas.openxmlformats.org/officeDocument/2006/math" xmlns:v="urn:schemas-microsoft-com:vml" xmlns:wp14="http://schemas.microsoft.com/office/word/2010/wordprocessingDrawing" xmlns:wp="http://schemas.openxmlformats.org/drawingml/2006/wordprocessingDrawing" xmlns:w10="urn:schemas-microsoft-com:office:word" xmlns:w="http://schemas.openxmlformats.org/wordprocessingml/2006/main" xmlns:w14="http://schemas.microsoft.com/office/word/2010/wordml" xmlns:w15="http://schemas.microsoft.com/office/word/2012/wordml" xmlns:w16cex="http://schemas.microsoft.com/office/word/2018/wordml/cex" xmlns:w16cid="http://schemas.microsoft.com/office/word/2016/wordml/cid" xmlns:w16="http://schemas.microsoft.com/office/word/2018/wordml" xmlns:w16se="http://schemas.microsoft.com/office/word/2015/wordml/symex" xmlns:wpg="http://schemas.microsoft.com/office/word/2010/wordprocessingGroup" xmlns:wpi="http://schemas.microsoft.com/office/word/2010/wordprocessingInk" xmlns:wne="http://schemas.microsoft.com/office/word/2006/wordml" xmlns:wps="http://schemas.microsoft.com/office/word/2010/wordprocessingShape" mc:Ignorable="w14 w15 w16se w16cid w16 w16cex wp14">
+<w:ftr xmlns:wpc="http://schemas.microsoft.com/office/word/2010/wordprocessingCanvas" xmlns:cx="http://schemas.microsoft.com/office/drawing/2014/chartex" xmlns:cx1="http://schemas.microsoft.com/office/drawing/2015/9/8/chartex" xmlns:cx2="http://schemas.microsoft.com/office/drawing/2015/10/21/chartex" xmlns:cx3="http://schemas.microsoft.com/office/drawing/2016/5/9/chartex" xmlns:cx4="http://schemas.microsoft.com/office/drawing/2016/5/10/chartex" xmlns:cx5="http://schemas.microsoft.com/office/drawing/2016/5/11/chartex" xmlns:cx6="http://schemas.microsoft.com/office/drawing/2016/5/12/chartex" xmlns:cx7="http://schemas.microsoft.com/office/drawing/2016/5/13/chartex" xmlns:cx8="http://schemas.microsoft.com/office/drawing/2016/5/14/chartex" xmlns:mc="http://schemas.openxmlformats.org/markup-compatibility/2006" xmlns:aink="http://schemas.microsoft.com/office/drawing/2016/ink" xmlns:am3d="http://schemas.microsoft.com/office/drawing/2017/model3d" xmlns:o="urn:schemas-microsoft-com:office:office" xmlns:r="http://schemas.openxmlformats.org/officeDocument/2006/relationships" xmlns:m="http://schemas.openxmlformats.org/officeDocument/2006/math" xmlns:v="urn:schemas-microsoft-com:vml" xmlns:wp14="http://schemas.microsoft.com/office/word/2010/wordprocessingDrawing" xmlns:wp="http://schemas.openxmlformats.org/drawingml/2006/wordprocessingDrawing" xmlns:w10="urn:schemas-microsoft-com:office:word" xmlns:w="http://schemas.openxmlformats.org/wordprocessingml/2006/main" xmlns:w14="http://schemas.microsoft.com/office/word/2010/wordml" xmlns:w15="http://schemas.microsoft.com/office/word/2012/wordml" xmlns:w16cid="http://schemas.microsoft.com/office/word/2016/wordml/cid" xmlns:w16se="http://schemas.microsoft.com/office/word/2015/wordml/symex" xmlns:wpg="http://schemas.microsoft.com/office/word/2010/wordprocessingGroup" xmlns:wpi="http://schemas.microsoft.com/office/word/2010/wordprocessingInk" xmlns:wne="http://schemas.microsoft.com/office/word/2006/wordml" xmlns:wps="http://schemas.microsoft.com/office/word/2010/wordprocessingShape" mc:Ignorable="w14 w15 w16se w16cid wp14">
   <w:p>
     <w:pPr>
-      <w:pStyle w:val="aa"/>
+      <w:pStyle w:val="Footer"/>
       <w:tabs>
         <w:tab w:val="clear" w:pos="4320"/>
         <w:tab w:val="center" w:pos="3960"/>
@@ -2191,14 +2337,14 @@
 </file>
 
 <file path=word/footer3.xml><?xml version="1.0" encoding="utf-8"?>
-<w:ftr xmlns:wpc="http://schemas.microsoft.com/office/word/2010/wordprocessingCanvas" xmlns:cx="http://schemas.microsoft.com/office/drawing/2014/chartex" xmlns:cx1="http://schemas.microsoft.com/office/drawing/2015/9/8/chartex" xmlns:cx2="http://schemas.microsoft.com/office/drawing/2015/10/21/chartex" xmlns:cx3="http://schemas.microsoft.com/office/drawing/2016/5/9/chartex" xmlns:cx4="http://schemas.microsoft.com/office/drawing/2016/5/10/chartex" xmlns:cx5="http://schemas.microsoft.com/office/drawing/2016/5/11/chartex" xmlns:cx6="http://schemas.microsoft.com/office/drawing/2016/5/12/chartex" xmlns:cx7="http://schemas.microsoft.com/office/drawing/2016/5/13/chartex" xmlns:cx8="http://schemas.microsoft.com/office/drawing/2016/5/14/chartex" xmlns:mc="http://schemas.openxmlformats.org/markup-compatibility/2006" xmlns:aink="http://schemas.microsoft.com/office/drawing/2016/ink" xmlns:am3d="http://schemas.microsoft.com/office/drawing/2017/model3d" xmlns:o="urn:schemas-microsoft-com:office:office" xmlns:r="http://schemas.openxmlformats.org/officeDocument/2006/relationships" xmlns:m="http://schemas.openxmlformats.org/officeDocument/2006/math" xmlns:v="urn:schemas-microsoft-com:vml" xmlns:wp14="http://schemas.microsoft.com/office/word/2010/wordprocessingDrawing" xmlns:wp="http://schemas.openxmlformats.org/drawingml/2006/wordprocessingDrawing" xmlns:w10="urn:schemas-microsoft-com:office:word" xmlns:w="http://schemas.openxmlformats.org/wordprocessingml/2006/main" xmlns:w14="http://schemas.microsoft.com/office/word/2010/wordml" xmlns:w15="http://schemas.microsoft.com/office/word/2012/wordml" xmlns:w16cex="http://schemas.microsoft.com/office/word/2018/wordml/cex" xmlns:w16cid="http://schemas.microsoft.com/office/word/2016/wordml/cid" xmlns:w16="http://schemas.microsoft.com/office/word/2018/wordml" xmlns:w16se="http://schemas.microsoft.com/office/word/2015/wordml/symex" xmlns:wpg="http://schemas.microsoft.com/office/word/2010/wordprocessingGroup" xmlns:wpi="http://schemas.microsoft.com/office/word/2010/wordprocessingInk" xmlns:wne="http://schemas.microsoft.com/office/word/2006/wordml" xmlns:wps="http://schemas.microsoft.com/office/word/2010/wordprocessingShape" mc:Ignorable="w14 w15 w16se w16cid w16 w16cex wp14">
+<w:ftr xmlns:wpc="http://schemas.microsoft.com/office/word/2010/wordprocessingCanvas" xmlns:cx="http://schemas.microsoft.com/office/drawing/2014/chartex" xmlns:cx1="http://schemas.microsoft.com/office/drawing/2015/9/8/chartex" xmlns:cx2="http://schemas.microsoft.com/office/drawing/2015/10/21/chartex" xmlns:cx3="http://schemas.microsoft.com/office/drawing/2016/5/9/chartex" xmlns:cx4="http://schemas.microsoft.com/office/drawing/2016/5/10/chartex" xmlns:cx5="http://schemas.microsoft.com/office/drawing/2016/5/11/chartex" xmlns:cx6="http://schemas.microsoft.com/office/drawing/2016/5/12/chartex" xmlns:cx7="http://schemas.microsoft.com/office/drawing/2016/5/13/chartex" xmlns:cx8="http://schemas.microsoft.com/office/drawing/2016/5/14/chartex" xmlns:mc="http://schemas.openxmlformats.org/markup-compatibility/2006" xmlns:aink="http://schemas.microsoft.com/office/drawing/2016/ink" xmlns:am3d="http://schemas.microsoft.com/office/drawing/2017/model3d" xmlns:o="urn:schemas-microsoft-com:office:office" xmlns:r="http://schemas.openxmlformats.org/officeDocument/2006/relationships" xmlns:m="http://schemas.openxmlformats.org/officeDocument/2006/math" xmlns:v="urn:schemas-microsoft-com:vml" xmlns:wp14="http://schemas.microsoft.com/office/word/2010/wordprocessingDrawing" xmlns:wp="http://schemas.openxmlformats.org/drawingml/2006/wordprocessingDrawing" xmlns:w10="urn:schemas-microsoft-com:office:word" xmlns:w="http://schemas.openxmlformats.org/wordprocessingml/2006/main" xmlns:w14="http://schemas.microsoft.com/office/word/2010/wordml" xmlns:w15="http://schemas.microsoft.com/office/word/2012/wordml" xmlns:w16cid="http://schemas.microsoft.com/office/word/2016/wordml/cid" xmlns:w16se="http://schemas.microsoft.com/office/word/2015/wordml/symex" xmlns:wpg="http://schemas.microsoft.com/office/word/2010/wordprocessingGroup" xmlns:wpi="http://schemas.microsoft.com/office/word/2010/wordprocessingInk" xmlns:wne="http://schemas.microsoft.com/office/word/2006/wordml" xmlns:wps="http://schemas.microsoft.com/office/word/2010/wordprocessingShape" mc:Ignorable="w14 w15 w16se w16cid wp14">
   <w:p>
     <w:pPr>
-      <w:pStyle w:val="aa"/>
+      <w:pStyle w:val="Footer"/>
     </w:pPr>
     <w:r>
       <w:rPr>
-        <w:rStyle w:val="a9"/>
+        <w:rStyle w:val="PageNumber"/>
         <w:rFonts w:ascii="Arial" w:hAnsi="Arial"/>
         <w:sz w:val="20"/>
       </w:rPr>
@@ -2207,10 +2353,10 @@
   </w:p>
   <w:p>
     <w:pPr>
-      <w:pStyle w:val="a8"/>
+      <w:pStyle w:val="Header"/>
       <w:spacing w:before="120"/>
       <w:rPr>
-        <w:rStyle w:val="a9"/>
+        <w:rStyle w:val="PageNumber"/>
         <w:rFonts w:ascii="Arial" w:hAnsi="Arial"/>
         <w:sz w:val="20"/>
       </w:rPr>
@@ -2220,7 +2366,7 @@
 </file>
 
 <file path=word/footnotes.xml><?xml version="1.0" encoding="utf-8"?>
-<w:footnotes xmlns:wpc="http://schemas.microsoft.com/office/word/2010/wordprocessingCanvas" xmlns:cx="http://schemas.microsoft.com/office/drawing/2014/chartex" xmlns:cx1="http://schemas.microsoft.com/office/drawing/2015/9/8/chartex" xmlns:cx2="http://schemas.microsoft.com/office/drawing/2015/10/21/chartex" xmlns:cx3="http://schemas.microsoft.com/office/drawing/2016/5/9/chartex" xmlns:cx4="http://schemas.microsoft.com/office/drawing/2016/5/10/chartex" xmlns:cx5="http://schemas.microsoft.com/office/drawing/2016/5/11/chartex" xmlns:cx6="http://schemas.microsoft.com/office/drawing/2016/5/12/chartex" xmlns:cx7="http://schemas.microsoft.com/office/drawing/2016/5/13/chartex" xmlns:cx8="http://schemas.microsoft.com/office/drawing/2016/5/14/chartex" xmlns:mc="http://schemas.openxmlformats.org/markup-compatibility/2006" xmlns:aink="http://schemas.microsoft.com/office/drawing/2016/ink" xmlns:am3d="http://schemas.microsoft.com/office/drawing/2017/model3d" xmlns:o="urn:schemas-microsoft-com:office:office" xmlns:r="http://schemas.openxmlformats.org/officeDocument/2006/relationships" xmlns:m="http://schemas.openxmlformats.org/officeDocument/2006/math" xmlns:v="urn:schemas-microsoft-com:vml" xmlns:wp14="http://schemas.microsoft.com/office/word/2010/wordprocessingDrawing" xmlns:wp="http://schemas.openxmlformats.org/drawingml/2006/wordprocessingDrawing" xmlns:w10="urn:schemas-microsoft-com:office:word" xmlns:w="http://schemas.openxmlformats.org/wordprocessingml/2006/main" xmlns:w14="http://schemas.microsoft.com/office/word/2010/wordml" xmlns:w15="http://schemas.microsoft.com/office/word/2012/wordml" xmlns:w16cex="http://schemas.microsoft.com/office/word/2018/wordml/cex" xmlns:w16cid="http://schemas.microsoft.com/office/word/2016/wordml/cid" xmlns:w16="http://schemas.microsoft.com/office/word/2018/wordml" xmlns:w16se="http://schemas.microsoft.com/office/word/2015/wordml/symex" xmlns:wpg="http://schemas.microsoft.com/office/word/2010/wordprocessingGroup" xmlns:wpi="http://schemas.microsoft.com/office/word/2010/wordprocessingInk" xmlns:wne="http://schemas.microsoft.com/office/word/2006/wordml" xmlns:wps="http://schemas.microsoft.com/office/word/2010/wordprocessingShape" mc:Ignorable="w14 w15 w16se w16cid w16 w16cex wp14">
+<w:footnotes xmlns:wpc="http://schemas.microsoft.com/office/word/2010/wordprocessingCanvas" xmlns:cx="http://schemas.microsoft.com/office/drawing/2014/chartex" xmlns:cx1="http://schemas.microsoft.com/office/drawing/2015/9/8/chartex" xmlns:cx2="http://schemas.microsoft.com/office/drawing/2015/10/21/chartex" xmlns:cx3="http://schemas.microsoft.com/office/drawing/2016/5/9/chartex" xmlns:cx4="http://schemas.microsoft.com/office/drawing/2016/5/10/chartex" xmlns:cx5="http://schemas.microsoft.com/office/drawing/2016/5/11/chartex" xmlns:cx6="http://schemas.microsoft.com/office/drawing/2016/5/12/chartex" xmlns:cx7="http://schemas.microsoft.com/office/drawing/2016/5/13/chartex" xmlns:cx8="http://schemas.microsoft.com/office/drawing/2016/5/14/chartex" xmlns:mc="http://schemas.openxmlformats.org/markup-compatibility/2006" xmlns:aink="http://schemas.microsoft.com/office/drawing/2016/ink" xmlns:am3d="http://schemas.microsoft.com/office/drawing/2017/model3d" xmlns:o="urn:schemas-microsoft-com:office:office" xmlns:r="http://schemas.openxmlformats.org/officeDocument/2006/relationships" xmlns:m="http://schemas.openxmlformats.org/officeDocument/2006/math" xmlns:v="urn:schemas-microsoft-com:vml" xmlns:wp14="http://schemas.microsoft.com/office/word/2010/wordprocessingDrawing" xmlns:wp="http://schemas.openxmlformats.org/drawingml/2006/wordprocessingDrawing" xmlns:w10="urn:schemas-microsoft-com:office:word" xmlns:w="http://schemas.openxmlformats.org/wordprocessingml/2006/main" xmlns:w14="http://schemas.microsoft.com/office/word/2010/wordml" xmlns:w15="http://schemas.microsoft.com/office/word/2012/wordml" xmlns:w16cid="http://schemas.microsoft.com/office/word/2016/wordml/cid" xmlns:w16se="http://schemas.microsoft.com/office/word/2015/wordml/symex" xmlns:wpg="http://schemas.microsoft.com/office/word/2010/wordprocessingGroup" xmlns:wpi="http://schemas.microsoft.com/office/word/2010/wordprocessingInk" xmlns:wne="http://schemas.microsoft.com/office/word/2006/wordml" xmlns:wps="http://schemas.microsoft.com/office/word/2010/wordprocessingShape" mc:Ignorable="w14 w15 w16se w16cid wp14">
   <w:footnote w:type="separator" w:id="-1">
     <w:p>
       <w:r>
@@ -2239,7 +2385,7 @@
 </file>
 
 <file path=word/numbering.xml><?xml version="1.0" encoding="utf-8"?>
-<w:numbering xmlns:wpc="http://schemas.microsoft.com/office/word/2010/wordprocessingCanvas" xmlns:cx="http://schemas.microsoft.com/office/drawing/2014/chartex" xmlns:cx1="http://schemas.microsoft.com/office/drawing/2015/9/8/chartex" xmlns:cx2="http://schemas.microsoft.com/office/drawing/2015/10/21/chartex" xmlns:cx3="http://schemas.microsoft.com/office/drawing/2016/5/9/chartex" xmlns:cx4="http://schemas.microsoft.com/office/drawing/2016/5/10/chartex" xmlns:cx5="http://schemas.microsoft.com/office/drawing/2016/5/11/chartex" xmlns:cx6="http://schemas.microsoft.com/office/drawing/2016/5/12/chartex" xmlns:cx7="http://schemas.microsoft.com/office/drawing/2016/5/13/chartex" xmlns:cx8="http://schemas.microsoft.com/office/drawing/2016/5/14/chartex" xmlns:mc="http://schemas.openxmlformats.org/markup-compatibility/2006" xmlns:aink="http://schemas.microsoft.com/office/drawing/2016/ink" xmlns:am3d="http://schemas.microsoft.com/office/drawing/2017/model3d" xmlns:o="urn:schemas-microsoft-com:office:office" xmlns:r="http://schemas.openxmlformats.org/officeDocument/2006/relationships" xmlns:m="http://schemas.openxmlformats.org/officeDocument/2006/math" xmlns:v="urn:schemas-microsoft-com:vml" xmlns:wp14="http://schemas.microsoft.com/office/word/2010/wordprocessingDrawing" xmlns:wp="http://schemas.openxmlformats.org/drawingml/2006/wordprocessingDrawing" xmlns:w10="urn:schemas-microsoft-com:office:word" xmlns:w="http://schemas.openxmlformats.org/wordprocessingml/2006/main" xmlns:w14="http://schemas.microsoft.com/office/word/2010/wordml" xmlns:w15="http://schemas.microsoft.com/office/word/2012/wordml" xmlns:w16cex="http://schemas.microsoft.com/office/word/2018/wordml/cex" xmlns:w16cid="http://schemas.microsoft.com/office/word/2016/wordml/cid" xmlns:w16="http://schemas.microsoft.com/office/word/2018/wordml" xmlns:w16se="http://schemas.microsoft.com/office/word/2015/wordml/symex" xmlns:wpg="http://schemas.microsoft.com/office/word/2010/wordprocessingGroup" xmlns:wpi="http://schemas.microsoft.com/office/word/2010/wordprocessingInk" xmlns:wne="http://schemas.microsoft.com/office/word/2006/wordml" xmlns:wps="http://schemas.microsoft.com/office/word/2010/wordprocessingShape" mc:Ignorable="w14 w15 w16se w16cid w16 w16cex wp14">
+<w:numbering xmlns:wpc="http://schemas.microsoft.com/office/word/2010/wordprocessingCanvas" xmlns:cx="http://schemas.microsoft.com/office/drawing/2014/chartex" xmlns:cx1="http://schemas.microsoft.com/office/drawing/2015/9/8/chartex" xmlns:cx2="http://schemas.microsoft.com/office/drawing/2015/10/21/chartex" xmlns:cx3="http://schemas.microsoft.com/office/drawing/2016/5/9/chartex" xmlns:cx4="http://schemas.microsoft.com/office/drawing/2016/5/10/chartex" xmlns:cx5="http://schemas.microsoft.com/office/drawing/2016/5/11/chartex" xmlns:cx6="http://schemas.microsoft.com/office/drawing/2016/5/12/chartex" xmlns:cx7="http://schemas.microsoft.com/office/drawing/2016/5/13/chartex" xmlns:cx8="http://schemas.microsoft.com/office/drawing/2016/5/14/chartex" xmlns:mc="http://schemas.openxmlformats.org/markup-compatibility/2006" xmlns:aink="http://schemas.microsoft.com/office/drawing/2016/ink" xmlns:am3d="http://schemas.microsoft.com/office/drawing/2017/model3d" xmlns:o="urn:schemas-microsoft-com:office:office" xmlns:r="http://schemas.openxmlformats.org/officeDocument/2006/relationships" xmlns:m="http://schemas.openxmlformats.org/officeDocument/2006/math" xmlns:v="urn:schemas-microsoft-com:vml" xmlns:wp14="http://schemas.microsoft.com/office/word/2010/wordprocessingDrawing" xmlns:wp="http://schemas.openxmlformats.org/drawingml/2006/wordprocessingDrawing" xmlns:w10="urn:schemas-microsoft-com:office:word" xmlns:w="http://schemas.openxmlformats.org/wordprocessingml/2006/main" xmlns:w14="http://schemas.microsoft.com/office/word/2010/wordml" xmlns:w15="http://schemas.microsoft.com/office/word/2012/wordml" xmlns:w16cid="http://schemas.microsoft.com/office/word/2016/wordml/cid" xmlns:w16se="http://schemas.microsoft.com/office/word/2015/wordml/symex" xmlns:wpg="http://schemas.microsoft.com/office/word/2010/wordprocessingGroup" xmlns:wpi="http://schemas.microsoft.com/office/word/2010/wordprocessingInk" xmlns:wne="http://schemas.microsoft.com/office/word/2006/wordml" xmlns:wps="http://schemas.microsoft.com/office/word/2010/wordprocessingShape" mc:Ignorable="w14 w15 w16se w16cid wp14">
   <w:abstractNum w:abstractNumId="0" w15:restartNumberingAfterBreak="0">
     <w:nsid w:val="FFFFFF88"/>
     <w:multiLevelType w:val="singleLevel"/>
@@ -2247,7 +2393,7 @@
     <w:lvl w:ilvl="0">
       <w:start w:val="1"/>
       <w:numFmt w:val="decimal"/>
-      <w:pStyle w:val="a"/>
+      <w:pStyle w:val="ListNumber"/>
       <w:lvlText w:val="%1."/>
       <w:lvlJc w:val="left"/>
       <w:pPr>
@@ -2514,7 +2660,7 @@
     <w:lvl w:ilvl="1">
       <w:start w:val="1"/>
       <w:numFmt w:val="decimal"/>
-      <w:pStyle w:val="2"/>
+      <w:pStyle w:val="Heading2"/>
       <w:lvlText w:val="%1.%2"/>
       <w:lvlJc w:val="left"/>
       <w:pPr>
@@ -2527,7 +2673,7 @@
     <w:lvl w:ilvl="2">
       <w:start w:val="1"/>
       <w:numFmt w:val="decimal"/>
-      <w:pStyle w:val="3"/>
+      <w:pStyle w:val="Heading3"/>
       <w:lvlText w:val="%1.%2.%3"/>
       <w:lvlJc w:val="left"/>
       <w:pPr>
@@ -2540,7 +2686,7 @@
     <w:lvl w:ilvl="3">
       <w:start w:val="1"/>
       <w:numFmt w:val="decimal"/>
-      <w:pStyle w:val="4"/>
+      <w:pStyle w:val="Heading4"/>
       <w:lvlText w:val="%1.%2.%3.%4"/>
       <w:lvlJc w:val="left"/>
       <w:pPr>
@@ -2553,7 +2699,7 @@
     <w:lvl w:ilvl="4">
       <w:start w:val="1"/>
       <w:numFmt w:val="decimal"/>
-      <w:pStyle w:val="5"/>
+      <w:pStyle w:val="Heading5"/>
       <w:lvlText w:val="%1.%2.%3.%4.%5"/>
       <w:lvlJc w:val="left"/>
       <w:pPr>
@@ -3732,7 +3878,7 @@
     <w:lvl w:ilvl="1">
       <w:start w:val="1"/>
       <w:numFmt w:val="decimal"/>
-      <w:pStyle w:val="7"/>
+      <w:pStyle w:val="Heading7"/>
       <w:lvlText w:val="%1.%2"/>
       <w:lvlJc w:val="left"/>
       <w:pPr>
@@ -3745,7 +3891,7 @@
     <w:lvl w:ilvl="2">
       <w:start w:val="1"/>
       <w:numFmt w:val="decimal"/>
-      <w:pStyle w:val="8"/>
+      <w:pStyle w:val="Heading8"/>
       <w:lvlText w:val="%1.%2.%3"/>
       <w:lvlJc w:val="left"/>
       <w:pPr>
@@ -3758,7 +3904,7 @@
     <w:lvl w:ilvl="3">
       <w:start w:val="1"/>
       <w:numFmt w:val="decimal"/>
-      <w:pStyle w:val="9"/>
+      <w:pStyle w:val="Heading9"/>
       <w:lvlText w:val="%1.%2.%3.%4"/>
       <w:lvlJc w:val="left"/>
       <w:pPr>
@@ -3795,7 +3941,7 @@
     <w:lvl w:ilvl="6">
       <w:start w:val="1"/>
       <w:numFmt w:val="decimal"/>
-      <w:pStyle w:val="7"/>
+      <w:pStyle w:val="Heading7"/>
       <w:lvlText w:val="%1.%2.%3.%4.%5.%6.%7"/>
       <w:lvlJc w:val="left"/>
       <w:pPr>
@@ -3808,7 +3954,7 @@
     <w:lvl w:ilvl="7">
       <w:start w:val="1"/>
       <w:numFmt w:val="decimal"/>
-      <w:pStyle w:val="8"/>
+      <w:pStyle w:val="Heading8"/>
       <w:lvlText w:val="%1.%2.%3.%4.%5.%6.%7.%8"/>
       <w:lvlJc w:val="left"/>
       <w:pPr>
@@ -3821,7 +3967,7 @@
     <w:lvl w:ilvl="8">
       <w:start w:val="1"/>
       <w:numFmt w:val="decimal"/>
-      <w:pStyle w:val="9"/>
+      <w:pStyle w:val="Heading9"/>
       <w:lvlText w:val="%1.%2.%3.%4.%5.%6.%7.%8.%9"/>
       <w:lvlJc w:val="left"/>
       <w:pPr>
@@ -4030,7 +4176,7 @@
     <w:lvl w:ilvl="0">
       <w:start w:val="1"/>
       <w:numFmt w:val="decimal"/>
-      <w:pStyle w:val="1"/>
+      <w:pStyle w:val="Heading1"/>
       <w:lvlText w:val="%1"/>
       <w:lvlJc w:val="left"/>
       <w:pPr>
@@ -4650,7 +4796,7 @@
 </file>
 
 <file path=word/styles.xml><?xml version="1.0" encoding="utf-8"?>
-<w:styles xmlns:mc="http://schemas.openxmlformats.org/markup-compatibility/2006" xmlns:r="http://schemas.openxmlformats.org/officeDocument/2006/relationships" xmlns:w="http://schemas.openxmlformats.org/wordprocessingml/2006/main" xmlns:w14="http://schemas.microsoft.com/office/word/2010/wordml" xmlns:w15="http://schemas.microsoft.com/office/word/2012/wordml" xmlns:w16cex="http://schemas.microsoft.com/office/word/2018/wordml/cex" xmlns:w16cid="http://schemas.microsoft.com/office/word/2016/wordml/cid" xmlns:w16="http://schemas.microsoft.com/office/word/2018/wordml" xmlns:w16se="http://schemas.microsoft.com/office/word/2015/wordml/symex" mc:Ignorable="w14 w15 w16se w16cid w16 w16cex">
+<w:styles xmlns:mc="http://schemas.openxmlformats.org/markup-compatibility/2006" xmlns:r="http://schemas.openxmlformats.org/officeDocument/2006/relationships" xmlns:w="http://schemas.openxmlformats.org/wordprocessingml/2006/main" xmlns:w14="http://schemas.microsoft.com/office/word/2010/wordml" xmlns:w15="http://schemas.microsoft.com/office/word/2012/wordml" xmlns:w16cid="http://schemas.microsoft.com/office/word/2016/wordml/cid" xmlns:w16se="http://schemas.microsoft.com/office/word/2015/wordml/symex" mc:Ignorable="w14 w15 w16se w16cid">
   <w:docDefaults>
     <w:rPrDefault>
       <w:rPr>
@@ -4660,7 +4806,7 @@
     </w:rPrDefault>
     <w:pPrDefault/>
   </w:docDefaults>
-  <w:latentStyles w:defLockedState="0" w:defUIPriority="0" w:defSemiHidden="0" w:defUnhideWhenUsed="0" w:defQFormat="0" w:count="376">
+  <w:latentStyles w:defLockedState="0" w:defUIPriority="0" w:defSemiHidden="0" w:defUnhideWhenUsed="0" w:defQFormat="0" w:count="375">
     <w:lsdException w:name="Normal" w:qFormat="1"/>
     <w:lsdException w:name="heading 1" w:qFormat="1"/>
     <w:lsdException w:name="heading 2" w:qFormat="1"/>
@@ -4939,20 +5085,19 @@
     <w:lsdException w:name="Smart Hyperlink" w:semiHidden="1" w:uiPriority="99" w:unhideWhenUsed="1"/>
     <w:lsdException w:name="Hashtag" w:semiHidden="1" w:uiPriority="99" w:unhideWhenUsed="1"/>
     <w:lsdException w:name="Unresolved Mention" w:semiHidden="1" w:uiPriority="99" w:unhideWhenUsed="1"/>
-    <w:lsdException w:name="Smart Link" w:semiHidden="1" w:uiPriority="99" w:unhideWhenUsed="1"/>
   </w:latentStyles>
-  <w:style w:type="paragraph" w:default="1" w:styleId="a0">
+  <w:style w:type="paragraph" w:default="1" w:styleId="Normal">
     <w:name w:val="Normal"/>
     <w:qFormat/>
     <w:rPr>
       <w:lang w:eastAsia="en-US"/>
     </w:rPr>
   </w:style>
-  <w:style w:type="paragraph" w:styleId="1">
+  <w:style w:type="paragraph" w:styleId="Heading1">
     <w:name w:val="heading 1"/>
     <w:aliases w:val="1 heading"/>
-    <w:basedOn w:val="a0"/>
-    <w:next w:val="a0"/>
+    <w:basedOn w:val="Normal"/>
+    <w:next w:val="Normal"/>
     <w:qFormat/>
     <w:pPr>
       <w:keepNext/>
@@ -4967,10 +5112,10 @@
       <w:sz w:val="24"/>
     </w:rPr>
   </w:style>
-  <w:style w:type="paragraph" w:styleId="2">
+  <w:style w:type="paragraph" w:styleId="Heading2">
     <w:name w:val="heading 2"/>
-    <w:basedOn w:val="a0"/>
-    <w:next w:val="a0"/>
+    <w:basedOn w:val="Normal"/>
+    <w:next w:val="Normal"/>
     <w:qFormat/>
     <w:pPr>
       <w:keepNext/>
@@ -4986,10 +5131,10 @@
       <w:sz w:val="24"/>
     </w:rPr>
   </w:style>
-  <w:style w:type="paragraph" w:styleId="3">
+  <w:style w:type="paragraph" w:styleId="Heading3">
     <w:name w:val="heading 3"/>
-    <w:basedOn w:val="a0"/>
-    <w:next w:val="a0"/>
+    <w:basedOn w:val="Normal"/>
+    <w:next w:val="Normal"/>
     <w:qFormat/>
     <w:pPr>
       <w:keepNext/>
@@ -5005,10 +5150,10 @@
       <w:sz w:val="24"/>
     </w:rPr>
   </w:style>
-  <w:style w:type="paragraph" w:styleId="4">
+  <w:style w:type="paragraph" w:styleId="Heading4">
     <w:name w:val="heading 4"/>
-    <w:basedOn w:val="a0"/>
-    <w:next w:val="a0"/>
+    <w:basedOn w:val="Normal"/>
+    <w:next w:val="Normal"/>
     <w:qFormat/>
     <w:pPr>
       <w:keepNext/>
@@ -5024,10 +5169,10 @@
       <w:sz w:val="24"/>
     </w:rPr>
   </w:style>
-  <w:style w:type="paragraph" w:styleId="5">
+  <w:style w:type="paragraph" w:styleId="Heading5">
     <w:name w:val="heading 5"/>
-    <w:basedOn w:val="a0"/>
-    <w:next w:val="a0"/>
+    <w:basedOn w:val="Normal"/>
+    <w:next w:val="Normal"/>
     <w:qFormat/>
     <w:pPr>
       <w:numPr>
@@ -5041,10 +5186,10 @@
       <w:sz w:val="22"/>
     </w:rPr>
   </w:style>
-  <w:style w:type="paragraph" w:styleId="6">
+  <w:style w:type="paragraph" w:styleId="Heading6">
     <w:name w:val="heading 6"/>
-    <w:basedOn w:val="a0"/>
-    <w:next w:val="a0"/>
+    <w:basedOn w:val="Normal"/>
+    <w:next w:val="Normal"/>
     <w:qFormat/>
     <w:pPr>
       <w:tabs>
@@ -5059,10 +5204,10 @@
       <w:sz w:val="22"/>
     </w:rPr>
   </w:style>
-  <w:style w:type="paragraph" w:styleId="7">
+  <w:style w:type="paragraph" w:styleId="Heading7">
     <w:name w:val="heading 7"/>
-    <w:basedOn w:val="a0"/>
-    <w:next w:val="a0"/>
+    <w:basedOn w:val="Normal"/>
+    <w:next w:val="Normal"/>
     <w:qFormat/>
     <w:pPr>
       <w:numPr>
@@ -5082,10 +5227,10 @@
       <w:sz w:val="24"/>
     </w:rPr>
   </w:style>
-  <w:style w:type="paragraph" w:styleId="8">
+  <w:style w:type="paragraph" w:styleId="Heading8">
     <w:name w:val="heading 8"/>
-    <w:basedOn w:val="a0"/>
-    <w:next w:val="a0"/>
+    <w:basedOn w:val="Normal"/>
+    <w:next w:val="Normal"/>
     <w:qFormat/>
     <w:pPr>
       <w:numPr>
@@ -5106,10 +5251,10 @@
       <w:sz w:val="24"/>
     </w:rPr>
   </w:style>
-  <w:style w:type="paragraph" w:styleId="9">
+  <w:style w:type="paragraph" w:styleId="Heading9">
     <w:name w:val="heading 9"/>
-    <w:basedOn w:val="a0"/>
-    <w:next w:val="a0"/>
+    <w:basedOn w:val="Normal"/>
+    <w:next w:val="Normal"/>
     <w:qFormat/>
     <w:pPr>
       <w:numPr>
@@ -5131,12 +5276,13 @@
       <w:sz w:val="18"/>
     </w:rPr>
   </w:style>
-  <w:style w:type="character" w:default="1" w:styleId="a1">
+  <w:style w:type="character" w:default="1" w:styleId="DefaultParagraphFont">
     <w:name w:val="Default Paragraph Font"/>
     <w:uiPriority w:val="1"/>
+    <w:semiHidden/>
     <w:unhideWhenUsed/>
   </w:style>
-  <w:style w:type="table" w:default="1" w:styleId="a2">
+  <w:style w:type="table" w:default="1" w:styleId="TableNormal">
     <w:name w:val="Normal Table"/>
     <w:uiPriority w:val="99"/>
     <w:semiHidden/>
@@ -5151,7 +5297,7 @@
       </w:tblCellMar>
     </w:tblPr>
   </w:style>
-  <w:style w:type="numbering" w:default="1" w:styleId="a3">
+  <w:style w:type="numbering" w:default="1" w:styleId="NoList">
     <w:name w:val="No List"/>
     <w:uiPriority w:val="99"/>
     <w:semiHidden/>
@@ -5159,8 +5305,8 @@
   </w:style>
   <w:style w:type="paragraph" w:styleId="TOC2">
     <w:name w:val="toc 2"/>
-    <w:basedOn w:val="a0"/>
-    <w:next w:val="a0"/>
+    <w:basedOn w:val="Normal"/>
+    <w:next w:val="Normal"/>
     <w:autoRedefine/>
     <w:semiHidden/>
     <w:pPr>
@@ -5176,11 +5322,11 @@
       <w:sz w:val="24"/>
     </w:rPr>
   </w:style>
-  <w:style w:type="paragraph" w:styleId="a4">
+  <w:style w:type="paragraph" w:styleId="BodyText">
     <w:name w:val="Body Text"/>
     <w:aliases w:val="bt"/>
-    <w:basedOn w:val="a0"/>
-    <w:link w:val="a5"/>
+    <w:basedOn w:val="Normal"/>
+    <w:link w:val="BodyTextChar"/>
     <w:pPr>
       <w:spacing w:before="120"/>
       <w:jc w:val="both"/>
@@ -5190,9 +5336,9 @@
       <w:sz w:val="24"/>
     </w:rPr>
   </w:style>
-  <w:style w:type="paragraph" w:styleId="a6">
+  <w:style w:type="paragraph" w:styleId="BodyTextIndent">
     <w:name w:val="Body Text Indent"/>
-    <w:basedOn w:val="a0"/>
+    <w:basedOn w:val="Normal"/>
     <w:pPr>
       <w:spacing w:after="240"/>
       <w:ind w:left="720" w:hanging="720"/>
@@ -5202,9 +5348,9 @@
       <w:sz w:val="24"/>
     </w:rPr>
   </w:style>
-  <w:style w:type="paragraph" w:styleId="a">
+  <w:style w:type="paragraph" w:styleId="ListNumber">
     <w:name w:val="List Number"/>
-    <w:basedOn w:val="a0"/>
+    <w:basedOn w:val="Normal"/>
     <w:pPr>
       <w:numPr>
         <w:numId w:val="3"/>
@@ -5217,7 +5363,7 @@
   </w:style>
   <w:style w:type="paragraph" w:customStyle="1" w:styleId="Bullets">
     <w:name w:val="Bullets"/>
-    <w:basedOn w:val="a0"/>
+    <w:basedOn w:val="Normal"/>
     <w:pPr>
       <w:numPr>
         <w:numId w:val="4"/>
@@ -5231,7 +5377,7 @@
   </w:style>
   <w:style w:type="paragraph" w:customStyle="1" w:styleId="Bullet1">
     <w:name w:val="Bullet1"/>
-    <w:basedOn w:val="a0"/>
+    <w:basedOn w:val="Normal"/>
     <w:pPr>
       <w:numPr>
         <w:numId w:val="13"/>
@@ -5245,7 +5391,7 @@
   </w:style>
   <w:style w:type="paragraph" w:customStyle="1" w:styleId="Bullet2">
     <w:name w:val="Bullet2"/>
-    <w:basedOn w:val="a0"/>
+    <w:basedOn w:val="Normal"/>
     <w:pPr>
       <w:numPr>
         <w:numId w:val="8"/>
@@ -5258,7 +5404,7 @@
   </w:style>
   <w:style w:type="paragraph" w:customStyle="1" w:styleId="Bullet3">
     <w:name w:val="Bullet3"/>
-    <w:basedOn w:val="a0"/>
+    <w:basedOn w:val="Normal"/>
     <w:pPr>
       <w:numPr>
         <w:numId w:val="6"/>
@@ -5288,7 +5434,7 @@
   </w:style>
   <w:style w:type="paragraph" w:customStyle="1" w:styleId="TableText">
     <w:name w:val="Table Text"/>
-    <w:basedOn w:val="a0"/>
+    <w:basedOn w:val="Normal"/>
     <w:pPr>
       <w:spacing w:before="40" w:after="40"/>
     </w:pPr>
@@ -5296,9 +5442,9 @@
       <w:sz w:val="22"/>
     </w:rPr>
   </w:style>
-  <w:style w:type="paragraph" w:styleId="a7">
+  <w:style w:type="paragraph" w:styleId="Title">
     <w:name w:val="Title"/>
-    <w:basedOn w:val="a0"/>
+    <w:basedOn w:val="Normal"/>
     <w:qFormat/>
     <w:pPr>
       <w:spacing w:before="240" w:after="240"/>
@@ -5311,8 +5457,8 @@
   </w:style>
   <w:style w:type="paragraph" w:styleId="TOC1">
     <w:name w:val="toc 1"/>
-    <w:basedOn w:val="a0"/>
-    <w:next w:val="a0"/>
+    <w:basedOn w:val="Normal"/>
+    <w:next w:val="Normal"/>
     <w:autoRedefine/>
     <w:semiHidden/>
     <w:pPr>
@@ -5324,8 +5470,8 @@
   </w:style>
   <w:style w:type="paragraph" w:styleId="TOC3">
     <w:name w:val="toc 3"/>
-    <w:basedOn w:val="a0"/>
-    <w:next w:val="a0"/>
+    <w:basedOn w:val="Normal"/>
+    <w:next w:val="Normal"/>
     <w:autoRedefine/>
     <w:semiHidden/>
     <w:pPr>
@@ -5341,9 +5487,9 @@
       <w:sz w:val="24"/>
     </w:rPr>
   </w:style>
-  <w:style w:type="paragraph" w:styleId="a8">
+  <w:style w:type="paragraph" w:styleId="Header">
     <w:name w:val="header"/>
-    <w:basedOn w:val="a0"/>
+    <w:basedOn w:val="Normal"/>
     <w:pPr>
       <w:tabs>
         <w:tab w:val="center" w:pos="4320"/>
@@ -5354,23 +5500,23 @@
       <w:sz w:val="24"/>
     </w:rPr>
   </w:style>
-  <w:style w:type="character" w:styleId="a9">
+  <w:style w:type="character" w:styleId="PageNumber">
     <w:name w:val="page number"/>
-    <w:basedOn w:val="a1"/>
+    <w:basedOn w:val="DefaultParagraphFont"/>
   </w:style>
   <w:style w:type="paragraph" w:styleId="TOC7">
     <w:name w:val="toc 7"/>
-    <w:basedOn w:val="a0"/>
-    <w:next w:val="a0"/>
+    <w:basedOn w:val="Normal"/>
+    <w:next w:val="Normal"/>
     <w:autoRedefine/>
     <w:semiHidden/>
     <w:pPr>
       <w:ind w:left="1200"/>
     </w:pPr>
   </w:style>
-  <w:style w:type="paragraph" w:styleId="aa">
+  <w:style w:type="paragraph" w:styleId="Footer">
     <w:name w:val="footer"/>
-    <w:basedOn w:val="a0"/>
+    <w:basedOn w:val="Normal"/>
     <w:pPr>
       <w:tabs>
         <w:tab w:val="center" w:pos="4320"/>
@@ -5383,7 +5529,7 @@
   </w:style>
   <w:style w:type="paragraph" w:customStyle="1" w:styleId="BulletBoth">
     <w:name w:val="Bullet Both"/>
-    <w:basedOn w:val="a0"/>
+    <w:basedOn w:val="Normal"/>
     <w:pPr>
       <w:numPr>
         <w:numId w:val="5"/>
@@ -5396,8 +5542,8 @@
   </w:style>
   <w:style w:type="paragraph" w:styleId="TOC4">
     <w:name w:val="toc 4"/>
-    <w:basedOn w:val="a0"/>
-    <w:next w:val="a0"/>
+    <w:basedOn w:val="Normal"/>
+    <w:next w:val="Normal"/>
     <w:autoRedefine/>
     <w:semiHidden/>
     <w:pPr>
@@ -5406,7 +5552,7 @@
   </w:style>
   <w:style w:type="paragraph" w:customStyle="1" w:styleId="Bullet2over">
     <w:name w:val="Bullet2 over"/>
-    <w:basedOn w:val="a0"/>
+    <w:basedOn w:val="Normal"/>
     <w:pPr>
       <w:numPr>
         <w:numId w:val="15"/>
@@ -5422,8 +5568,8 @@
   </w:style>
   <w:style w:type="paragraph" w:styleId="TOC5">
     <w:name w:val="toc 5"/>
-    <w:basedOn w:val="a0"/>
-    <w:next w:val="a0"/>
+    <w:basedOn w:val="Normal"/>
+    <w:next w:val="Normal"/>
     <w:autoRedefine/>
     <w:semiHidden/>
     <w:pPr>
@@ -5432,8 +5578,8 @@
   </w:style>
   <w:style w:type="paragraph" w:styleId="TOC6">
     <w:name w:val="toc 6"/>
-    <w:basedOn w:val="a0"/>
-    <w:next w:val="a0"/>
+    <w:basedOn w:val="Normal"/>
+    <w:next w:val="Normal"/>
     <w:autoRedefine/>
     <w:semiHidden/>
     <w:pPr>
@@ -5442,8 +5588,8 @@
   </w:style>
   <w:style w:type="paragraph" w:styleId="TOC8">
     <w:name w:val="toc 8"/>
-    <w:basedOn w:val="a0"/>
-    <w:next w:val="a0"/>
+    <w:basedOn w:val="Normal"/>
+    <w:next w:val="Normal"/>
     <w:autoRedefine/>
     <w:semiHidden/>
     <w:pPr>
@@ -5452,17 +5598,17 @@
   </w:style>
   <w:style w:type="paragraph" w:styleId="TOC9">
     <w:name w:val="toc 9"/>
-    <w:basedOn w:val="a0"/>
-    <w:next w:val="a0"/>
+    <w:basedOn w:val="Normal"/>
+    <w:next w:val="Normal"/>
     <w:autoRedefine/>
     <w:semiHidden/>
     <w:pPr>
       <w:ind w:left="1600"/>
     </w:pPr>
   </w:style>
-  <w:style w:type="paragraph" w:styleId="ab">
+  <w:style w:type="paragraph" w:styleId="NoSpacing">
     <w:name w:val="No Spacing"/>
-    <w:link w:val="ac"/>
+    <w:link w:val="NoSpacingChar"/>
     <w:uiPriority w:val="1"/>
     <w:qFormat/>
     <w:rsid w:val="003C7F2C"/>
@@ -5473,9 +5619,9 @@
       <w:lang w:eastAsia="en-US"/>
     </w:rPr>
   </w:style>
-  <w:style w:type="character" w:customStyle="1" w:styleId="ac">
-    <w:name w:val="无间隔 字符"/>
-    <w:link w:val="ab"/>
+  <w:style w:type="character" w:customStyle="1" w:styleId="NoSpacingChar">
+    <w:name w:val="No Spacing Char"/>
+    <w:link w:val="NoSpacing"/>
     <w:uiPriority w:val="1"/>
     <w:rsid w:val="003C7F2C"/>
     <w:rPr>
@@ -5485,10 +5631,10 @@
       <w:lang w:val="en-US" w:eastAsia="en-US"/>
     </w:rPr>
   </w:style>
-  <w:style w:type="character" w:customStyle="1" w:styleId="a5">
-    <w:name w:val="正文文本 字符"/>
-    <w:aliases w:val="bt 字符"/>
-    <w:link w:val="a4"/>
+  <w:style w:type="character" w:customStyle="1" w:styleId="BodyTextChar">
+    <w:name w:val="Body Text Char"/>
+    <w:aliases w:val="bt Char"/>
+    <w:link w:val="BodyText"/>
     <w:locked/>
     <w:rsid w:val="00934DC9"/>
     <w:rPr>
@@ -5497,9 +5643,9 @@
       <w:lang w:val="en-US" w:eastAsia="en-US"/>
     </w:rPr>
   </w:style>
-  <w:style w:type="table" w:styleId="ad">
+  <w:style w:type="table" w:styleId="TableGrid">
     <w:name w:val="Table Grid"/>
-    <w:basedOn w:val="a2"/>
+    <w:basedOn w:val="TableNormal"/>
     <w:rsid w:val="002B0654"/>
     <w:tblPr>
       <w:tblBorders>
